--- a/02_R/2018-12-03_AY-2019-Match_Word.docx
+++ b/02_R/2018-12-03_AY-2019-Match_Word.docx
@@ -32,20 +32,6 @@
       </w:r>
       <w:r>
         <w:t xml:space="preserve">Results</w:t>
-      </w:r>
-    </w:p>
-    <w:p>
-      <w:pPr>
-        <w:pStyle w:val="Author"/>
-      </w:pPr>
-      <w:r>
-        <w:t xml:space="preserve">Kurtis</w:t>
-      </w:r>
-      <w:r>
-        <w:t xml:space="preserve"> </w:t>
-      </w:r>
-      <w:r>
-        <w:t xml:space="preserve">Pivert</w:t>
       </w:r>
     </w:p>
     <w:p>
@@ -84,38 +70,41 @@
       <w:pPr>
         <w:pStyle w:val="Heading3"/>
       </w:pPr>
-      <w:bookmarkStart w:id="22" w:name="kurtis-pivert-asn-data-science-officer"/>
-      <w:hyperlink r:id="rId21">
-        <w:r>
-          <w:rPr>
-            <w:b/>
-            <w:rStyle w:val="Hyperlink"/>
-          </w:rPr>
-          <w:t xml:space="preserve">Kurtis Pivert</w:t>
-        </w:r>
-        <w:r>
-          <w:rPr>
-            <w:rStyle w:val="Hyperlink"/>
-          </w:rPr>
-          <w:t xml:space="preserve"> </w:t>
-        </w:r>
-        <w:r>
-          <w:rPr>
-            <w:i/>
-            <w:rStyle w:val="Hyperlink"/>
-          </w:rPr>
-          <w:t xml:space="preserve">ASN Data Science Officer</w:t>
-        </w:r>
-      </w:hyperlink>
+      <w:bookmarkStart w:id="21" w:name="kurtis-pivert-asn-data-science-officer"/>
+      <w:r>
+        <w:rPr>
+          <w:b/>
+        </w:rPr>
+        <w:t xml:space="preserve">Kurtis Pivert</w:t>
+      </w:r>
+      <w:r>
+        <w:t xml:space="preserve"> </w:t>
+      </w:r>
+      <w:r>
+        <w:rPr>
+          <w:i/>
+        </w:rPr>
+        <w:t xml:space="preserve">ASN Data Science Officer</w:t>
+      </w:r>
+      <w:bookmarkEnd w:id="21"/>
+    </w:p>
+    <w:p>
+      <w:pPr>
+        <w:pStyle w:val="Heading3"/>
+      </w:pPr>
+      <w:bookmarkStart w:id="22" w:name="contents"/>
+      <w:r>
+        <w:t xml:space="preserve">Contents</w:t>
+      </w:r>
       <w:bookmarkEnd w:id="22"/>
     </w:p>
     <w:p>
       <w:pPr>
         <w:pStyle w:val="Heading3"/>
       </w:pPr>
-      <w:bookmarkStart w:id="23" w:name="contents"/>
-      <w:r>
-        <w:t xml:space="preserve">Contents</w:t>
+      <w:bookmarkStart w:id="23" w:name="i.-moving-in-two-directions"/>
+      <w:r>
+        <w:t xml:space="preserve">I. Moving in Two Directions</w:t>
       </w:r>
       <w:bookmarkEnd w:id="23"/>
     </w:p>
@@ -123,41 +112,31 @@
       <w:pPr>
         <w:pStyle w:val="Heading3"/>
       </w:pPr>
-      <w:bookmarkStart w:id="24" w:name="i.-moving-in-two-directions"/>
+      <w:bookmarkStart w:id="24" w:name="ii.-eras-application-data-a-look-at-the-candidates"/>
+      <w:r>
+        <w:t xml:space="preserve">II. ERAS Application Data: A Look at the Candidates</w:t>
+      </w:r>
+      <w:bookmarkEnd w:id="24"/>
+    </w:p>
+    <w:p>
+      <w:pPr>
+        <w:pStyle w:val="Heading3"/>
+      </w:pPr>
+      <w:bookmarkStart w:id="25" w:name="iii.-the-match-in-context"/>
+      <w:r>
+        <w:t xml:space="preserve">III. The Match in Context</w:t>
+      </w:r>
+      <w:bookmarkEnd w:id="25"/>
+    </w:p>
+    <w:p>
+      <w:pPr>
+        <w:pStyle w:val="Heading2"/>
+      </w:pPr>
+      <w:bookmarkStart w:id="26" w:name="i.-moving-in-two-directions-1"/>
       <w:r>
         <w:t xml:space="preserve">I. Moving in Two Directions</w:t>
       </w:r>
-      <w:bookmarkEnd w:id="24"/>
-    </w:p>
-    <w:p>
-      <w:pPr>
-        <w:pStyle w:val="Heading3"/>
-      </w:pPr>
-      <w:bookmarkStart w:id="25" w:name="ii.-eras-application-data-a-look-at-the-candidates"/>
-      <w:r>
-        <w:t xml:space="preserve">II. ERAS Application Data: A Look at the Candidates</w:t>
-      </w:r>
-      <w:bookmarkEnd w:id="25"/>
-    </w:p>
-    <w:p>
-      <w:pPr>
-        <w:pStyle w:val="Heading3"/>
-      </w:pPr>
-      <w:bookmarkStart w:id="26" w:name="iii.-the-match-in-context"/>
-      <w:r>
-        <w:t xml:space="preserve">III. The Match in Context</w:t>
-      </w:r>
       <w:bookmarkEnd w:id="26"/>
-    </w:p>
-    <w:p>
-      <w:pPr>
-        <w:pStyle w:val="Heading2"/>
-      </w:pPr>
-      <w:bookmarkStart w:id="27" w:name="i.-moving-in-two-directions-1"/>
-      <w:r>
-        <w:t xml:space="preserve">I. Moving in Two Directions</w:t>
-      </w:r>
-      <w:bookmarkEnd w:id="27"/>
     </w:p>
     <w:p>
       <w:pPr>
@@ -175,11 +154,11 @@
       <w:pPr>
         <w:pStyle w:val="Heading1"/>
       </w:pPr>
-      <w:bookmarkStart w:id="28" w:name="ay-2019turning-of-the-tide"/>
+      <w:bookmarkStart w:id="27" w:name="ay-2019turning-of-the-tide"/>
       <w:r>
         <w:t xml:space="preserve">AY 2019—Turning of the Tide?</w:t>
       </w:r>
-      <w:bookmarkEnd w:id="28"/>
+      <w:bookmarkEnd w:id="27"/>
     </w:p>
     <w:p>
       <w:pPr>
@@ -191,7 +170,7 @@
       <w:r>
         <w:t xml:space="preserve"> </w:t>
       </w:r>
-      <w:hyperlink r:id="rId29">
+      <w:hyperlink r:id="rId28">
         <w:r>
           <w:rPr>
             <w:rStyle w:val="Hyperlink"/>
@@ -222,11 +201,11 @@
       <w:pPr>
         <w:pStyle w:val="Heading3"/>
       </w:pPr>
-      <w:bookmarkStart w:id="30" w:name="total-candidates-in-july-are-up"/>
+      <w:bookmarkStart w:id="29" w:name="total-candidates-in-july-are-up"/>
       <w:r>
         <w:t xml:space="preserve">Total candidates in July are up …</w:t>
       </w:r>
-      <w:bookmarkEnd w:id="30"/>
+      <w:bookmarkEnd w:id="29"/>
     </w:p>
     <w:p>
       <w:pPr>
@@ -261,7 +240,7 @@
       <w:r>
         <w:drawing>
           <wp:inline>
-            <wp:extent cx="5334000" cy="3556000"/>
+            <wp:extent cx="5504749" cy="3669832"/>
             <wp:effectExtent b="0" l="0" r="0" t="0"/>
             <wp:docPr descr="" title="" id="1" name="Picture"/>
             <a:graphic>
@@ -274,7 +253,7 @@
                     </pic:cNvPicPr>
                   </pic:nvPicPr>
                   <pic:blipFill>
-                    <a:blip r:embed="rId31"/>
+                    <a:blip r:embed="rId30"/>
                     <a:stretch>
                       <a:fillRect/>
                     </a:stretch>
@@ -282,7 +261,7 @@
                   <pic:spPr bwMode="auto">
                     <a:xfrm>
                       <a:off x="0" y="0"/>
-                      <a:ext cx="5334000" cy="3556000"/>
+                      <a:ext cx="5504749" cy="3669832"/>
                     </a:xfrm>
                     <a:prstGeom prst="rect">
                       <a:avLst/>
@@ -305,7 +284,7 @@
       <w:pPr>
         <w:pStyle w:val="Heading5"/>
       </w:pPr>
-      <w:bookmarkStart w:id="32" w:name="source-eras-20142018."/>
+      <w:bookmarkStart w:id="31" w:name="source-eras-20142018."/>
       <w:r>
         <w:rPr>
           <w:b/>
@@ -325,17 +304,17 @@
       <w:r>
         <w:t xml:space="preserve">ERAS, 2014–2018.</w:t>
       </w:r>
+      <w:bookmarkEnd w:id="31"/>
+    </w:p>
+    <w:p>
+      <w:pPr>
+        <w:pStyle w:val="Heading3"/>
+      </w:pPr>
+      <w:bookmarkStart w:id="32" w:name="and-candidate-trends-are-reversing."/>
+      <w:r>
+        <w:t xml:space="preserve">… and candidate trends are reversing.</w:t>
+      </w:r>
       <w:bookmarkEnd w:id="32"/>
-    </w:p>
-    <w:p>
-      <w:pPr>
-        <w:pStyle w:val="Heading3"/>
-      </w:pPr>
-      <w:bookmarkStart w:id="33" w:name="and-candidate-trends-are-reversing."/>
-      <w:r>
-        <w:t xml:space="preserve">… and candidate trends are reversing.</w:t>
-      </w:r>
-      <w:bookmarkEnd w:id="33"/>
     </w:p>
     <w:p>
       <w:pPr>
@@ -358,7 +337,7 @@
       <w:r>
         <w:drawing>
           <wp:inline>
-            <wp:extent cx="5334000" cy="3048000"/>
+            <wp:extent cx="5943600" cy="3396342"/>
             <wp:effectExtent b="0" l="0" r="0" t="0"/>
             <wp:docPr descr="" title="" id="1" name="Picture"/>
             <a:graphic>
@@ -371,7 +350,7 @@
                     </pic:cNvPicPr>
                   </pic:nvPicPr>
                   <pic:blipFill>
-                    <a:blip r:embed="rId34"/>
+                    <a:blip r:embed="rId33"/>
                     <a:stretch>
                       <a:fillRect/>
                     </a:stretch>
@@ -379,7 +358,7 @@
                   <pic:spPr bwMode="auto">
                     <a:xfrm>
                       <a:off x="0" y="0"/>
-                      <a:ext cx="5334000" cy="3048000"/>
+                      <a:ext cx="5943600" cy="3396342"/>
                     </a:xfrm>
                     <a:prstGeom prst="rect">
                       <a:avLst/>
@@ -402,7 +381,7 @@
       <w:pPr>
         <w:pStyle w:val="Heading5"/>
       </w:pPr>
-      <w:bookmarkStart w:id="35" w:name="source-eras-20142018.-1"/>
+      <w:bookmarkStart w:id="34" w:name="source-eras-20142018.-1"/>
       <w:r>
         <w:rPr>
           <w:b/>
@@ -422,17 +401,17 @@
       <w:r>
         <w:t xml:space="preserve">ERAS, 2014–2018.</w:t>
       </w:r>
+      <w:bookmarkEnd w:id="34"/>
+    </w:p>
+    <w:p>
+      <w:pPr>
+        <w:pStyle w:val="Heading3"/>
+      </w:pPr>
+      <w:bookmarkStart w:id="35" w:name="applications-to-nephrology-fellowships-are-up-slightly"/>
+      <w:r>
+        <w:t xml:space="preserve">Applications to nephrology fellowships are up slightly …</w:t>
+      </w:r>
       <w:bookmarkEnd w:id="35"/>
-    </w:p>
-    <w:p>
-      <w:pPr>
-        <w:pStyle w:val="Heading3"/>
-      </w:pPr>
-      <w:bookmarkStart w:id="36" w:name="applications-to-nephrology-fellowships-are-up-slightly"/>
-      <w:r>
-        <w:t xml:space="preserve">Applications to nephrology fellowships are up slightly …</w:t>
-      </w:r>
-      <w:bookmarkEnd w:id="36"/>
     </w:p>
     <w:p>
       <w:pPr>
@@ -449,7 +428,7 @@
       <w:r>
         <w:drawing>
           <wp:inline>
-            <wp:extent cx="5334000" cy="3048000"/>
+            <wp:extent cx="5943600" cy="3396342"/>
             <wp:effectExtent b="0" l="0" r="0" t="0"/>
             <wp:docPr descr="" title="" id="1" name="Picture"/>
             <a:graphic>
@@ -462,7 +441,7 @@
                     </pic:cNvPicPr>
                   </pic:nvPicPr>
                   <pic:blipFill>
-                    <a:blip r:embed="rId37"/>
+                    <a:blip r:embed="rId36"/>
                     <a:stretch>
                       <a:fillRect/>
                     </a:stretch>
@@ -470,7 +449,7 @@
                   <pic:spPr bwMode="auto">
                     <a:xfrm>
                       <a:off x="0" y="0"/>
-                      <a:ext cx="5334000" cy="3048000"/>
+                      <a:ext cx="5943600" cy="3396342"/>
                     </a:xfrm>
                     <a:prstGeom prst="rect">
                       <a:avLst/>
@@ -493,7 +472,7 @@
       <w:pPr>
         <w:pStyle w:val="Heading5"/>
       </w:pPr>
-      <w:bookmarkStart w:id="38" w:name="source-eras-20142018.-2"/>
+      <w:bookmarkStart w:id="37" w:name="source-eras-20142018.-2"/>
       <w:r>
         <w:rPr>
           <w:b/>
@@ -513,17 +492,17 @@
       <w:r>
         <w:t xml:space="preserve">ERAS, 2014–2018.</w:t>
       </w:r>
+      <w:bookmarkEnd w:id="37"/>
+    </w:p>
+    <w:p>
+      <w:pPr>
+        <w:pStyle w:val="Heading3"/>
+      </w:pPr>
+      <w:bookmarkStart w:id="38" w:name="and-growing-slowly-year-over-year."/>
+      <w:r>
+        <w:t xml:space="preserve">… and growing slowly year over year.</w:t>
+      </w:r>
       <w:bookmarkEnd w:id="38"/>
-    </w:p>
-    <w:p>
-      <w:pPr>
-        <w:pStyle w:val="Heading3"/>
-      </w:pPr>
-      <w:bookmarkStart w:id="39" w:name="and-growing-slowly-year-over-year."/>
-      <w:r>
-        <w:t xml:space="preserve">… and growing slowly year over year.</w:t>
-      </w:r>
-      <w:bookmarkEnd w:id="39"/>
     </w:p>
     <w:p>
       <w:pPr>
@@ -546,7 +525,7 @@
       <w:r>
         <w:drawing>
           <wp:inline>
-            <wp:extent cx="5334000" cy="3048000"/>
+            <wp:extent cx="5943600" cy="3396342"/>
             <wp:effectExtent b="0" l="0" r="0" t="0"/>
             <wp:docPr descr="" title="" id="1" name="Picture"/>
             <a:graphic>
@@ -559,7 +538,7 @@
                     </pic:cNvPicPr>
                   </pic:nvPicPr>
                   <pic:blipFill>
-                    <a:blip r:embed="rId40"/>
+                    <a:blip r:embed="rId39"/>
                     <a:stretch>
                       <a:fillRect/>
                     </a:stretch>
@@ -567,7 +546,7 @@
                   <pic:spPr bwMode="auto">
                     <a:xfrm>
                       <a:off x="0" y="0"/>
-                      <a:ext cx="5334000" cy="3048000"/>
+                      <a:ext cx="5943600" cy="3396342"/>
                     </a:xfrm>
                     <a:prstGeom prst="rect">
                       <a:avLst/>
@@ -590,7 +569,7 @@
       <w:pPr>
         <w:pStyle w:val="Heading5"/>
       </w:pPr>
-      <w:bookmarkStart w:id="41" w:name="source-eras-20142018.-3"/>
+      <w:bookmarkStart w:id="40" w:name="source-eras-20142018.-3"/>
       <w:r>
         <w:rPr>
           <w:b/>
@@ -610,17 +589,17 @@
       <w:r>
         <w:t xml:space="preserve">ERAS, 2014–2018.</w:t>
       </w:r>
+      <w:bookmarkEnd w:id="40"/>
+    </w:p>
+    <w:p>
+      <w:pPr>
+        <w:pStyle w:val="Heading3"/>
+      </w:pPr>
+      <w:bookmarkStart w:id="41" w:name="img-candidates-are-back"/>
+      <w:r>
+        <w:t xml:space="preserve">IMG candidates are back …</w:t>
+      </w:r>
       <w:bookmarkEnd w:id="41"/>
-    </w:p>
-    <w:p>
-      <w:pPr>
-        <w:pStyle w:val="Heading3"/>
-      </w:pPr>
-      <w:bookmarkStart w:id="42" w:name="img-candidates-are-back"/>
-      <w:r>
-        <w:t xml:space="preserve">IMG candidates are back …</w:t>
-      </w:r>
-      <w:bookmarkEnd w:id="42"/>
     </w:p>
     <w:p>
       <w:pPr>
@@ -649,7 +628,7 @@
       <w:r>
         <w:drawing>
           <wp:inline>
-            <wp:extent cx="5334000" cy="3556000"/>
+            <wp:extent cx="5504749" cy="3669832"/>
             <wp:effectExtent b="0" l="0" r="0" t="0"/>
             <wp:docPr descr="" title="" id="1" name="Picture"/>
             <a:graphic>
@@ -662,7 +641,7 @@
                     </pic:cNvPicPr>
                   </pic:nvPicPr>
                   <pic:blipFill>
-                    <a:blip r:embed="rId43"/>
+                    <a:blip r:embed="rId42"/>
                     <a:stretch>
                       <a:fillRect/>
                     </a:stretch>
@@ -670,7 +649,7 @@
                   <pic:spPr bwMode="auto">
                     <a:xfrm>
                       <a:off x="0" y="0"/>
-                      <a:ext cx="5334000" cy="3556000"/>
+                      <a:ext cx="5504749" cy="3669832"/>
                     </a:xfrm>
                     <a:prstGeom prst="rect">
                       <a:avLst/>
@@ -693,7 +672,7 @@
       <w:pPr>
         <w:pStyle w:val="Heading5"/>
       </w:pPr>
-      <w:bookmarkStart w:id="44" w:name="source-eras-20142018.-4"/>
+      <w:bookmarkStart w:id="43" w:name="source-eras-20142018.-4"/>
       <w:r>
         <w:rPr>
           <w:b/>
@@ -713,17 +692,17 @@
       <w:r>
         <w:t xml:space="preserve">ERAS, 2014–2018.</w:t>
       </w:r>
+      <w:bookmarkEnd w:id="43"/>
+    </w:p>
+    <w:p>
+      <w:pPr>
+        <w:pStyle w:val="Heading3"/>
+      </w:pPr>
+      <w:bookmarkStart w:id="44" w:name="but-total-candidates"/>
+      <w:r>
+        <w:t xml:space="preserve">…but total candidates …</w:t>
+      </w:r>
       <w:bookmarkEnd w:id="44"/>
-    </w:p>
-    <w:p>
-      <w:pPr>
-        <w:pStyle w:val="Heading3"/>
-      </w:pPr>
-      <w:bookmarkStart w:id="45" w:name="but-total-candidates"/>
-      <w:r>
-        <w:t xml:space="preserve">…but total candidates …</w:t>
-      </w:r>
-      <w:bookmarkEnd w:id="45"/>
     </w:p>
     <w:p>
       <w:pPr>
@@ -746,7 +725,7 @@
       <w:r>
         <w:drawing>
           <wp:inline>
-            <wp:extent cx="5334000" cy="3556000"/>
+            <wp:extent cx="5504749" cy="3669832"/>
             <wp:effectExtent b="0" l="0" r="0" t="0"/>
             <wp:docPr descr="" title="" id="1" name="Picture"/>
             <a:graphic>
@@ -759,7 +738,7 @@
                     </pic:cNvPicPr>
                   </pic:nvPicPr>
                   <pic:blipFill>
-                    <a:blip r:embed="rId46"/>
+                    <a:blip r:embed="rId45"/>
                     <a:stretch>
                       <a:fillRect/>
                     </a:stretch>
@@ -767,7 +746,7 @@
                   <pic:spPr bwMode="auto">
                     <a:xfrm>
                       <a:off x="0" y="0"/>
-                      <a:ext cx="5334000" cy="3556000"/>
+                      <a:ext cx="5504749" cy="3669832"/>
                     </a:xfrm>
                     <a:prstGeom prst="rect">
                       <a:avLst/>
@@ -790,7 +769,7 @@
       <w:pPr>
         <w:pStyle w:val="Heading5"/>
       </w:pPr>
-      <w:bookmarkStart w:id="47" w:name="source-eras-20142018.-5"/>
+      <w:bookmarkStart w:id="46" w:name="source-eras-20142018.-5"/>
       <w:r>
         <w:rPr>
           <w:b/>
@@ -810,17 +789,17 @@
       <w:r>
         <w:t xml:space="preserve">ERAS, 2014–2018.</w:t>
       </w:r>
+      <w:bookmarkEnd w:id="46"/>
+    </w:p>
+    <w:p>
+      <w:pPr>
+        <w:pStyle w:val="Heading3"/>
+      </w:pPr>
+      <w:bookmarkStart w:id="47" w:name="and-applications-are-still-down-compared-to-historic-averages."/>
+      <w:r>
+        <w:t xml:space="preserve">…and applications are still down compared to historic averages.</w:t>
+      </w:r>
       <w:bookmarkEnd w:id="47"/>
-    </w:p>
-    <w:p>
-      <w:pPr>
-        <w:pStyle w:val="Heading3"/>
-      </w:pPr>
-      <w:bookmarkStart w:id="48" w:name="and-applications-are-still-down-compared-to-historic-averages."/>
-      <w:r>
-        <w:t xml:space="preserve">…and applications are still down compared to historic averages.</w:t>
-      </w:r>
-      <w:bookmarkEnd w:id="48"/>
     </w:p>
     <w:p>
       <w:pPr>
@@ -837,7 +816,7 @@
       <w:r>
         <w:drawing>
           <wp:inline>
-            <wp:extent cx="5334000" cy="3556000"/>
+            <wp:extent cx="5504749" cy="3669832"/>
             <wp:effectExtent b="0" l="0" r="0" t="0"/>
             <wp:docPr descr="" title="" id="1" name="Picture"/>
             <a:graphic>
@@ -850,7 +829,7 @@
                     </pic:cNvPicPr>
                   </pic:nvPicPr>
                   <pic:blipFill>
-                    <a:blip r:embed="rId49"/>
+                    <a:blip r:embed="rId48"/>
                     <a:stretch>
                       <a:fillRect/>
                     </a:stretch>
@@ -858,7 +837,7 @@
                   <pic:spPr bwMode="auto">
                     <a:xfrm>
                       <a:off x="0" y="0"/>
-                      <a:ext cx="5334000" cy="3556000"/>
+                      <a:ext cx="5504749" cy="3669832"/>
                     </a:xfrm>
                     <a:prstGeom prst="rect">
                       <a:avLst/>
@@ -881,7 +860,7 @@
       <w:pPr>
         <w:pStyle w:val="Heading5"/>
       </w:pPr>
-      <w:bookmarkStart w:id="50" w:name="source-eras-20142018.-6"/>
+      <w:bookmarkStart w:id="49" w:name="source-eras-20142018.-6"/>
       <w:r>
         <w:rPr>
           <w:b/>
@@ -901,17 +880,17 @@
       <w:r>
         <w:t xml:space="preserve">ERAS, 2014–2018.</w:t>
       </w:r>
+      <w:bookmarkEnd w:id="49"/>
+    </w:p>
+    <w:p>
+      <w:pPr>
+        <w:pStyle w:val="Heading3"/>
+      </w:pPr>
+      <w:bookmarkStart w:id="50" w:name="up-next"/>
+      <w:r>
+        <w:t xml:space="preserve">Up Next</w:t>
+      </w:r>
       <w:bookmarkEnd w:id="50"/>
-    </w:p>
-    <w:p>
-      <w:pPr>
-        <w:pStyle w:val="Heading3"/>
-      </w:pPr>
-      <w:bookmarkStart w:id="51" w:name="up-next"/>
-      <w:r>
-        <w:t xml:space="preserve">Up Next</w:t>
-      </w:r>
-      <w:bookmarkEnd w:id="51"/>
     </w:p>
     <w:p>
       <w:pPr>
@@ -964,7 +943,7 @@
       <w:r>
         <w:t xml:space="preserve"> </w:t>
       </w:r>
-      <w:hyperlink r:id="rId21">
+      <w:hyperlink r:id="rId51">
         <w:r>
           <w:rPr>
             <w:rStyle w:val="Hyperlink"/>
@@ -976,7 +955,11 @@
         <w:t xml:space="preserve">.</w:t>
       </w:r>
     </w:p>
-    <w:sectPr/>
+    <w:sectPr>
+      <w:pgSz w:w="12240" w:h="15840"/>
+      <w:pgMar w:top="1440" w:right="1440" w:bottom="1440" w:left="1440" w:header="720" w:footer="720" w:gutter="0"/>
+      <w:cols w:space="720"/>
+    </w:sectPr>
   </w:body>
 </w:document>
 </file>
@@ -1005,10 +988,300 @@
 </file>
 
 <file path=word/numbering.xml><?xml version="1.0" encoding="utf-8"?>
-<w:numbering xmlns:w="http://schemas.openxmlformats.org/wordprocessingml/2006/main">
-  <w:abstractNum w:abstractNumId="990">
-    <w:nsid w:val="170cd2de"/>
+<w:numbering xmlns:wpc="http://schemas.microsoft.com/office/word/2010/wordprocessingCanvas" xmlns:cx="http://schemas.microsoft.com/office/drawing/2014/chartex" xmlns:cx1="http://schemas.microsoft.com/office/drawing/2015/9/8/chartex" xmlns:cx2="http://schemas.microsoft.com/office/drawing/2015/10/21/chartex" xmlns:cx3="http://schemas.microsoft.com/office/drawing/2016/5/9/chartex" xmlns:cx4="http://schemas.microsoft.com/office/drawing/2016/5/10/chartex" xmlns:cx5="http://schemas.microsoft.com/office/drawing/2016/5/11/chartex" xmlns:cx6="http://schemas.microsoft.com/office/drawing/2016/5/12/chartex" xmlns:cx7="http://schemas.microsoft.com/office/drawing/2016/5/13/chartex" xmlns:cx8="http://schemas.microsoft.com/office/drawing/2016/5/14/chartex" xmlns:mc="http://schemas.openxmlformats.org/markup-compatibility/2006" xmlns:aink="http://schemas.microsoft.com/office/drawing/2016/ink" xmlns:am3d="http://schemas.microsoft.com/office/drawing/2017/model3d" xmlns:o="urn:schemas-microsoft-com:office:office" xmlns:r="http://schemas.openxmlformats.org/officeDocument/2006/relationships" xmlns:m="http://schemas.openxmlformats.org/officeDocument/2006/math" xmlns:v="urn:schemas-microsoft-com:vml" xmlns:wp14="http://schemas.microsoft.com/office/word/2010/wordprocessingDrawing" xmlns:wp="http://schemas.openxmlformats.org/drawingml/2006/wordprocessingDrawing" xmlns:w10="urn:schemas-microsoft-com:office:word" xmlns:w="http://schemas.openxmlformats.org/wordprocessingml/2006/main" xmlns:w14="http://schemas.microsoft.com/office/word/2010/wordml" xmlns:w15="http://schemas.microsoft.com/office/word/2012/wordml" xmlns:w16cid="http://schemas.microsoft.com/office/word/2016/wordml/cid" xmlns:w16se="http://schemas.microsoft.com/office/word/2015/wordml/symex" xmlns:wpg="http://schemas.microsoft.com/office/word/2010/wordprocessingGroup" xmlns:wpi="http://schemas.microsoft.com/office/word/2010/wordprocessingInk" xmlns:wne="http://schemas.microsoft.com/office/word/2006/wordml" xmlns:wps="http://schemas.microsoft.com/office/word/2010/wordprocessingShape" mc:Ignorable="w14 w15 w16se w16cid wp14">
+  <w:abstractNum w:abstractNumId="0" w15:restartNumberingAfterBreak="0">
+    <w:nsid w:val="FFFFFF7C"/>
+    <w:multiLevelType w:val="singleLevel"/>
+    <w:tmpl w:val="8A76742E"/>
+    <w:lvl w:ilvl="0">
+      <w:start w:val="1"/>
+      <w:numFmt w:val="decimal"/>
+      <w:lvlText w:val="%1."/>
+      <w:lvlJc w:val="left"/>
+      <w:pPr>
+        <w:tabs>
+          <w:tab w:val="num" w:pos="1800"/>
+        </w:tabs>
+        <w:ind w:left="1800" w:hanging="360"/>
+      </w:pPr>
+    </w:lvl>
+  </w:abstractNum>
+  <w:abstractNum w:abstractNumId="1" w15:restartNumberingAfterBreak="0">
+    <w:nsid w:val="FFFFFF7D"/>
+    <w:multiLevelType w:val="singleLevel"/>
+    <w:tmpl w:val="0AFCA96E"/>
+    <w:lvl w:ilvl="0">
+      <w:start w:val="1"/>
+      <w:numFmt w:val="decimal"/>
+      <w:lvlText w:val="%1."/>
+      <w:lvlJc w:val="left"/>
+      <w:pPr>
+        <w:tabs>
+          <w:tab w:val="num" w:pos="1440"/>
+        </w:tabs>
+        <w:ind w:left="1440" w:hanging="360"/>
+      </w:pPr>
+    </w:lvl>
+  </w:abstractNum>
+  <w:abstractNum w:abstractNumId="2" w15:restartNumberingAfterBreak="0">
+    <w:nsid w:val="FFFFFF7E"/>
+    <w:multiLevelType w:val="singleLevel"/>
+    <w:tmpl w:val="031228A0"/>
+    <w:lvl w:ilvl="0">
+      <w:start w:val="1"/>
+      <w:numFmt w:val="decimal"/>
+      <w:lvlText w:val="%1."/>
+      <w:lvlJc w:val="left"/>
+      <w:pPr>
+        <w:tabs>
+          <w:tab w:val="num" w:pos="1080"/>
+        </w:tabs>
+        <w:ind w:left="1080" w:hanging="360"/>
+      </w:pPr>
+    </w:lvl>
+  </w:abstractNum>
+  <w:abstractNum w:abstractNumId="3" w15:restartNumberingAfterBreak="0">
+    <w:nsid w:val="FFFFFF7F"/>
+    <w:multiLevelType w:val="singleLevel"/>
+    <w:tmpl w:val="7572F79E"/>
+    <w:lvl w:ilvl="0">
+      <w:start w:val="1"/>
+      <w:numFmt w:val="decimal"/>
+      <w:lvlText w:val="%1."/>
+      <w:lvlJc w:val="left"/>
+      <w:pPr>
+        <w:tabs>
+          <w:tab w:val="num" w:pos="720"/>
+        </w:tabs>
+        <w:ind w:left="720" w:hanging="360"/>
+      </w:pPr>
+    </w:lvl>
+  </w:abstractNum>
+  <w:abstractNum w:abstractNumId="4" w15:restartNumberingAfterBreak="0">
+    <w:nsid w:val="FFFFFF80"/>
+    <w:multiLevelType w:val="singleLevel"/>
+    <w:tmpl w:val="167E6364"/>
+    <w:lvl w:ilvl="0">
+      <w:start w:val="1"/>
+      <w:numFmt w:val="bullet"/>
+      <w:lvlText w:val=""/>
+      <w:lvlJc w:val="left"/>
+      <w:pPr>
+        <w:tabs>
+          <w:tab w:val="num" w:pos="1800"/>
+        </w:tabs>
+        <w:ind w:left="1800" w:hanging="360"/>
+      </w:pPr>
+      <w:rPr>
+        <w:rFonts w:ascii="Symbol" w:hAnsi="Symbol" w:hint="default"/>
+      </w:rPr>
+    </w:lvl>
+  </w:abstractNum>
+  <w:abstractNum w:abstractNumId="5" w15:restartNumberingAfterBreak="0">
+    <w:nsid w:val="FFFFFF81"/>
+    <w:multiLevelType w:val="singleLevel"/>
+    <w:tmpl w:val="2CFC3936"/>
+    <w:lvl w:ilvl="0">
+      <w:start w:val="1"/>
+      <w:numFmt w:val="bullet"/>
+      <w:lvlText w:val=""/>
+      <w:lvlJc w:val="left"/>
+      <w:pPr>
+        <w:tabs>
+          <w:tab w:val="num" w:pos="1440"/>
+        </w:tabs>
+        <w:ind w:left="1440" w:hanging="360"/>
+      </w:pPr>
+      <w:rPr>
+        <w:rFonts w:ascii="Symbol" w:hAnsi="Symbol" w:hint="default"/>
+      </w:rPr>
+    </w:lvl>
+  </w:abstractNum>
+  <w:abstractNum w:abstractNumId="6" w15:restartNumberingAfterBreak="0">
+    <w:nsid w:val="FFFFFF82"/>
+    <w:multiLevelType w:val="singleLevel"/>
+    <w:tmpl w:val="B0486EEE"/>
+    <w:lvl w:ilvl="0">
+      <w:start w:val="1"/>
+      <w:numFmt w:val="bullet"/>
+      <w:lvlText w:val=""/>
+      <w:lvlJc w:val="left"/>
+      <w:pPr>
+        <w:tabs>
+          <w:tab w:val="num" w:pos="1080"/>
+        </w:tabs>
+        <w:ind w:left="1080" w:hanging="360"/>
+      </w:pPr>
+      <w:rPr>
+        <w:rFonts w:ascii="Symbol" w:hAnsi="Symbol" w:hint="default"/>
+      </w:rPr>
+    </w:lvl>
+  </w:abstractNum>
+  <w:abstractNum w:abstractNumId="7" w15:restartNumberingAfterBreak="0">
+    <w:nsid w:val="FFFFFF83"/>
+    <w:multiLevelType w:val="singleLevel"/>
+    <w:tmpl w:val="8C32D778"/>
+    <w:lvl w:ilvl="0">
+      <w:start w:val="1"/>
+      <w:numFmt w:val="bullet"/>
+      <w:lvlText w:val=""/>
+      <w:lvlJc w:val="left"/>
+      <w:pPr>
+        <w:tabs>
+          <w:tab w:val="num" w:pos="720"/>
+        </w:tabs>
+        <w:ind w:left="720" w:hanging="360"/>
+      </w:pPr>
+      <w:rPr>
+        <w:rFonts w:ascii="Symbol" w:hAnsi="Symbol" w:hint="default"/>
+      </w:rPr>
+    </w:lvl>
+  </w:abstractNum>
+  <w:abstractNum w:abstractNumId="8" w15:restartNumberingAfterBreak="0">
+    <w:nsid w:val="FFFFFF88"/>
+    <w:multiLevelType w:val="singleLevel"/>
+    <w:tmpl w:val="89504EE0"/>
+    <w:lvl w:ilvl="0">
+      <w:start w:val="1"/>
+      <w:numFmt w:val="decimal"/>
+      <w:lvlText w:val="%1."/>
+      <w:lvlJc w:val="left"/>
+      <w:pPr>
+        <w:tabs>
+          <w:tab w:val="num" w:pos="360"/>
+        </w:tabs>
+        <w:ind w:left="360" w:hanging="360"/>
+      </w:pPr>
+    </w:lvl>
+  </w:abstractNum>
+  <w:abstractNum w:abstractNumId="9" w15:restartNumberingAfterBreak="0">
+    <w:nsid w:val="FFFFFF89"/>
+    <w:multiLevelType w:val="singleLevel"/>
+    <w:tmpl w:val="38020BB6"/>
+    <w:lvl w:ilvl="0">
+      <w:start w:val="1"/>
+      <w:numFmt w:val="bullet"/>
+      <w:lvlText w:val=""/>
+      <w:lvlJc w:val="left"/>
+      <w:pPr>
+        <w:tabs>
+          <w:tab w:val="num" w:pos="360"/>
+        </w:tabs>
+        <w:ind w:left="360" w:hanging="360"/>
+      </w:pPr>
+      <w:rPr>
+        <w:rFonts w:ascii="Symbol" w:hAnsi="Symbol" w:hint="default"/>
+      </w:rPr>
+    </w:lvl>
+  </w:abstractNum>
+  <w:abstractNum w:abstractNumId="10" w15:restartNumberingAfterBreak="0">
+    <w:nsid w:val="170CD2DE"/>
     <w:multiLevelType w:val="multilevel"/>
+    <w:tmpl w:val="5928E75C"/>
+    <w:lvl w:ilvl="0">
+      <w:numFmt w:val="bullet"/>
+      <w:lvlText w:val=" "/>
+      <w:lvlJc w:val="left"/>
+      <w:pPr>
+        <w:tabs>
+          <w:tab w:val="num" w:pos="0"/>
+        </w:tabs>
+        <w:ind w:left="480" w:hanging="480"/>
+      </w:pPr>
+    </w:lvl>
+    <w:lvl w:ilvl="1">
+      <w:numFmt w:val="bullet"/>
+      <w:lvlText w:val=" "/>
+      <w:lvlJc w:val="left"/>
+      <w:pPr>
+        <w:tabs>
+          <w:tab w:val="num" w:pos="720"/>
+        </w:tabs>
+        <w:ind w:left="1200" w:hanging="480"/>
+      </w:pPr>
+    </w:lvl>
+    <w:lvl w:ilvl="2">
+      <w:numFmt w:val="bullet"/>
+      <w:lvlText w:val=" "/>
+      <w:lvlJc w:val="left"/>
+      <w:pPr>
+        <w:tabs>
+          <w:tab w:val="num" w:pos="1440"/>
+        </w:tabs>
+        <w:ind w:left="1920" w:hanging="480"/>
+      </w:pPr>
+    </w:lvl>
+    <w:lvl w:ilvl="3">
+      <w:numFmt w:val="bullet"/>
+      <w:lvlText w:val=" "/>
+      <w:lvlJc w:val="left"/>
+      <w:pPr>
+        <w:tabs>
+          <w:tab w:val="num" w:pos="2160"/>
+        </w:tabs>
+        <w:ind w:left="2640" w:hanging="480"/>
+      </w:pPr>
+    </w:lvl>
+    <w:lvl w:ilvl="4">
+      <w:numFmt w:val="bullet"/>
+      <w:lvlText w:val=" "/>
+      <w:lvlJc w:val="left"/>
+      <w:pPr>
+        <w:tabs>
+          <w:tab w:val="num" w:pos="2880"/>
+        </w:tabs>
+        <w:ind w:left="3360" w:hanging="480"/>
+      </w:pPr>
+    </w:lvl>
+    <w:lvl w:ilvl="5">
+      <w:numFmt w:val="bullet"/>
+      <w:lvlText w:val=" "/>
+      <w:lvlJc w:val="left"/>
+      <w:pPr>
+        <w:tabs>
+          <w:tab w:val="num" w:pos="3600"/>
+        </w:tabs>
+        <w:ind w:left="4080" w:hanging="480"/>
+      </w:pPr>
+    </w:lvl>
+    <w:lvl w:ilvl="6">
+      <w:numFmt w:val="bullet"/>
+      <w:lvlText w:val=" "/>
+      <w:lvlJc w:val="left"/>
+      <w:pPr>
+        <w:tabs>
+          <w:tab w:val="num" w:pos="4320"/>
+        </w:tabs>
+        <w:ind w:left="4800" w:hanging="480"/>
+      </w:pPr>
+    </w:lvl>
+    <w:lvl w:ilvl="7">
+      <w:numFmt w:val="bullet"/>
+      <w:lvlText w:val=" "/>
+      <w:lvlJc w:val="left"/>
+      <w:pPr>
+        <w:tabs>
+          <w:tab w:val="num" w:pos="5040"/>
+        </w:tabs>
+        <w:ind w:left="5520" w:hanging="480"/>
+      </w:pPr>
+    </w:lvl>
+    <w:lvl w:ilvl="8">
+      <w:numFmt w:val="bullet"/>
+      <w:lvlText w:val=" "/>
+      <w:lvlJc w:val="left"/>
+      <w:pPr>
+        <w:tabs>
+          <w:tab w:val="num" w:pos="5760"/>
+        </w:tabs>
+        <w:ind w:left="6240" w:hanging="480"/>
+      </w:pPr>
+    </w:lvl>
+  </w:abstractNum>
+  <w:abstractNum w:abstractNumId="11" w15:restartNumberingAfterBreak="0">
+    <w:nsid w:val="2C1AE401"/>
+    <w:multiLevelType w:val="multilevel"/>
+    <w:tmpl w:val="76A299DE"/>
     <w:lvl w:ilvl="0">
       <w:numFmt w:val="bullet"/>
       <w:lvlText w:val=" "/>
@@ -1212,8 +1485,41 @@
       </w:pPr>
     </w:lvl>
   </w:abstractNum>
-  <w:num w:numId="1000">
-    <w:abstractNumId w:val="990"/>
+  <w:num w:numId="1">
+    <w:abstractNumId w:val="10"/>
+  </w:num>
+  <w:num w:numId="2">
+    <w:abstractNumId w:val="10"/>
+  </w:num>
+  <w:num w:numId="3">
+    <w:abstractNumId w:val="9"/>
+  </w:num>
+  <w:num w:numId="4">
+    <w:abstractNumId w:val="7"/>
+  </w:num>
+  <w:num w:numId="5">
+    <w:abstractNumId w:val="6"/>
+  </w:num>
+  <w:num w:numId="6">
+    <w:abstractNumId w:val="5"/>
+  </w:num>
+  <w:num w:numId="7">
+    <w:abstractNumId w:val="4"/>
+  </w:num>
+  <w:num w:numId="8">
+    <w:abstractNumId w:val="8"/>
+  </w:num>
+  <w:num w:numId="9">
+    <w:abstractNumId w:val="3"/>
+  </w:num>
+  <w:num w:numId="10">
+    <w:abstractNumId w:val="2"/>
+  </w:num>
+  <w:num w:numId="11">
+    <w:abstractNumId w:val="1"/>
+  </w:num>
+  <w:num w:numId="12">
+    <w:abstractNumId w:val="0"/>
   </w:num>
   <w:num w:numId="1000">
     <w:abstractNumId w:val="990"/>
@@ -1222,7 +1528,7 @@
 </file>
 
 <file path=word/styles.xml><?xml version="1.0" encoding="utf-8"?>
-<w:styles xmlns:r="http://schemas.openxmlformats.org/officeDocument/2006/relationships" xmlns:w="http://schemas.openxmlformats.org/wordprocessingml/2006/main">
+<w:styles xmlns:mc="http://schemas.openxmlformats.org/markup-compatibility/2006" xmlns:r="http://schemas.openxmlformats.org/officeDocument/2006/relationships" xmlns:w="http://schemas.openxmlformats.org/wordprocessingml/2006/main" xmlns:w14="http://schemas.microsoft.com/office/word/2010/wordml" xmlns:w15="http://schemas.microsoft.com/office/word/2012/wordml" xmlns:w16cid="http://schemas.microsoft.com/office/word/2016/wordml/cid" xmlns:w16se="http://schemas.microsoft.com/office/word/2015/wordml/symex" mc:Ignorable="w14 w15 w16se w16cid">
   <w:docDefaults>
     <w:rPrDefault>
       <w:rPr>
@@ -1238,119 +1544,354 @@
       </w:pPr>
     </w:pPrDefault>
   </w:docDefaults>
-  <w:latentStyles w:defLockedState="0" w:defUIPriority="0" w:defSemiHidden="0" w:defUnhideWhenUsed="0" w:defQFormat="0" w:count="276"/>
+  <w:latentStyles w:defLockedState="0" w:defUIPriority="0" w:defSemiHidden="0" w:defUnhideWhenUsed="0" w:defQFormat="0" w:count="375">
+    <w:lsdException w:name="heading 6" w:semiHidden="1" w:unhideWhenUsed="1"/>
+    <w:lsdException w:name="index 3" w:semiHidden="1" w:unhideWhenUsed="1"/>
+    <w:lsdException w:name="index 4" w:semiHidden="1" w:unhideWhenUsed="1"/>
+    <w:lsdException w:name="index 5" w:semiHidden="1" w:unhideWhenUsed="1"/>
+    <w:lsdException w:name="index 6" w:semiHidden="1" w:unhideWhenUsed="1"/>
+    <w:lsdException w:name="index 7" w:semiHidden="1" w:unhideWhenUsed="1"/>
+    <w:lsdException w:name="index 8" w:semiHidden="1" w:unhideWhenUsed="1"/>
+    <w:lsdException w:name="index 9" w:semiHidden="1" w:unhideWhenUsed="1"/>
+    <w:lsdException w:name="toc 1" w:semiHidden="1" w:unhideWhenUsed="1"/>
+    <w:lsdException w:name="toc 2" w:semiHidden="1" w:unhideWhenUsed="1"/>
+    <w:lsdException w:name="toc 3" w:semiHidden="1" w:unhideWhenUsed="1"/>
+    <w:lsdException w:name="toc 4" w:semiHidden="1" w:unhideWhenUsed="1"/>
+    <w:lsdException w:name="toc 5" w:semiHidden="1" w:unhideWhenUsed="1"/>
+    <w:lsdException w:name="toc 6" w:semiHidden="1" w:unhideWhenUsed="1"/>
+    <w:lsdException w:name="toc 7" w:semiHidden="1" w:unhideWhenUsed="1"/>
+    <w:lsdException w:name="toc 8" w:semiHidden="1" w:unhideWhenUsed="1"/>
+    <w:lsdException w:name="toc 9" w:semiHidden="1" w:unhideWhenUsed="1"/>
+    <w:lsdException w:name="Normal Indent" w:semiHidden="1" w:unhideWhenUsed="1"/>
+    <w:lsdException w:name="footnote text" w:semiHidden="1" w:unhideWhenUsed="1"/>
+    <w:lsdException w:name="annotation text" w:semiHidden="1" w:unhideWhenUsed="1"/>
+    <w:lsdException w:name="header" w:semiHidden="1" w:unhideWhenUsed="1"/>
+    <w:lsdException w:name="footer" w:semiHidden="1" w:unhideWhenUsed="1"/>
+    <w:lsdException w:name="index heading" w:semiHidden="1" w:unhideWhenUsed="1"/>
+    <w:lsdException w:name="caption" w:semiHidden="1" w:unhideWhenUsed="1"/>
+    <w:lsdException w:name="table of figures" w:semiHidden="1" w:unhideWhenUsed="1"/>
+    <w:lsdException w:name="envelope address" w:semiHidden="1" w:unhideWhenUsed="1"/>
+    <w:lsdException w:name="envelope return" w:semiHidden="1" w:unhideWhenUsed="1"/>
+    <w:lsdException w:name="footnote reference" w:semiHidden="1" w:unhideWhenUsed="1"/>
+    <w:lsdException w:name="annotation reference" w:semiHidden="1" w:unhideWhenUsed="1"/>
+    <w:lsdException w:name="line number" w:semiHidden="1" w:unhideWhenUsed="1"/>
+    <w:lsdException w:name="page number" w:semiHidden="1" w:unhideWhenUsed="1"/>
+    <w:lsdException w:name="endnote reference" w:semiHidden="1" w:unhideWhenUsed="1"/>
+    <w:lsdException w:name="endnote text" w:semiHidden="1" w:unhideWhenUsed="1"/>
+    <w:lsdException w:name="table of authorities" w:semiHidden="1" w:unhideWhenUsed="1"/>
+    <w:lsdException w:name="macro" w:semiHidden="1" w:unhideWhenUsed="1"/>
+    <w:lsdException w:name="toa heading" w:semiHidden="1" w:unhideWhenUsed="1"/>
+    <w:lsdException w:name="List" w:semiHidden="1" w:unhideWhenUsed="1"/>
+    <w:lsdException w:name="List Bullet" w:semiHidden="1" w:unhideWhenUsed="1"/>
+    <w:lsdException w:name="List Number" w:semiHidden="1" w:unhideWhenUsed="1"/>
+    <w:lsdException w:name="List 2" w:semiHidden="1" w:unhideWhenUsed="1"/>
+    <w:lsdException w:name="List 3" w:semiHidden="1" w:unhideWhenUsed="1"/>
+    <w:lsdException w:name="List 4" w:semiHidden="1" w:unhideWhenUsed="1"/>
+    <w:lsdException w:name="List 5" w:semiHidden="1" w:unhideWhenUsed="1"/>
+    <w:lsdException w:name="List Bullet 3" w:semiHidden="1" w:unhideWhenUsed="1"/>
+    <w:lsdException w:name="List Bullet 4" w:semiHidden="1" w:unhideWhenUsed="1"/>
+    <w:lsdException w:name="List Number 3" w:semiHidden="1" w:unhideWhenUsed="1"/>
+    <w:lsdException w:name="List Number 4" w:semiHidden="1" w:unhideWhenUsed="1"/>
+    <w:lsdException w:name="List Number 5" w:semiHidden="1" w:unhideWhenUsed="1"/>
+    <w:lsdException w:name="Closing" w:semiHidden="1" w:unhideWhenUsed="1"/>
+    <w:lsdException w:name="Signature" w:semiHidden="1" w:unhideWhenUsed="1"/>
+    <w:lsdException w:name="Default Paragraph Font" w:semiHidden="1" w:unhideWhenUsed="1"/>
+    <w:lsdException w:name="Body Text" w:semiHidden="1" w:unhideWhenUsed="1"/>
+    <w:lsdException w:name="Body Text Indent" w:semiHidden="1" w:unhideWhenUsed="1"/>
+    <w:lsdException w:name="List Continue" w:semiHidden="1" w:unhideWhenUsed="1"/>
+    <w:lsdException w:name="List Continue 2" w:semiHidden="1" w:unhideWhenUsed="1"/>
+    <w:lsdException w:name="List Continue 3" w:semiHidden="1" w:unhideWhenUsed="1"/>
+    <w:lsdException w:name="List Continue 4" w:semiHidden="1" w:unhideWhenUsed="1"/>
+    <w:lsdException w:name="List Continue 5" w:semiHidden="1" w:unhideWhenUsed="1"/>
+    <w:lsdException w:name="Message Header" w:semiHidden="1" w:unhideWhenUsed="1"/>
+    <w:lsdException w:name="Salutation" w:semiHidden="1" w:unhideWhenUsed="1"/>
+    <w:lsdException w:name="Date" w:semiHidden="1" w:unhideWhenUsed="1"/>
+    <w:lsdException w:name="Body Text First Indent" w:semiHidden="1" w:unhideWhenUsed="1"/>
+    <w:lsdException w:name="Body Text First Indent 2" w:semiHidden="1" w:unhideWhenUsed="1"/>
+    <w:lsdException w:name="Body Text Indent 3" w:semiHidden="1" w:unhideWhenUsed="1"/>
+    <w:lsdException w:name="Block Text" w:semiHidden="1" w:unhideWhenUsed="1"/>
+    <w:lsdException w:name="Hyperlink" w:semiHidden="1" w:unhideWhenUsed="1"/>
+    <w:lsdException w:name="FollowedHyperlink" w:semiHidden="1" w:unhideWhenUsed="1"/>
+    <w:lsdException w:name="Document Map" w:semiHidden="1" w:unhideWhenUsed="1"/>
+    <w:lsdException w:name="Plain Text" w:semiHidden="1" w:unhideWhenUsed="1"/>
+    <w:lsdException w:name="E-mail Signature" w:semiHidden="1" w:unhideWhenUsed="1"/>
+    <w:lsdException w:name="HTML Top of Form" w:semiHidden="1" w:unhideWhenUsed="1"/>
+    <w:lsdException w:name="HTML Bottom of Form" w:semiHidden="1" w:unhideWhenUsed="1"/>
+    <w:lsdException w:name="Normal (Web)" w:semiHidden="1" w:unhideWhenUsed="1"/>
+    <w:lsdException w:name="HTML Acronym" w:semiHidden="1" w:unhideWhenUsed="1"/>
+    <w:lsdException w:name="HTML Address" w:semiHidden="1" w:unhideWhenUsed="1"/>
+    <w:lsdException w:name="HTML Cite" w:semiHidden="1" w:unhideWhenUsed="1"/>
+    <w:lsdException w:name="HTML Code" w:semiHidden="1" w:unhideWhenUsed="1"/>
+    <w:lsdException w:name="HTML Definition" w:semiHidden="1" w:unhideWhenUsed="1"/>
+    <w:lsdException w:name="HTML Keyboard" w:semiHidden="1" w:unhideWhenUsed="1"/>
+    <w:lsdException w:name="HTML Preformatted" w:semiHidden="1" w:unhideWhenUsed="1"/>
+    <w:lsdException w:name="HTML Sample" w:semiHidden="1" w:unhideWhenUsed="1"/>
+    <w:lsdException w:name="HTML Typewriter" w:semiHidden="1" w:unhideWhenUsed="1"/>
+    <w:lsdException w:name="HTML Variable" w:semiHidden="1" w:unhideWhenUsed="1"/>
+    <w:lsdException w:name="Normal Table" w:semiHidden="1" w:unhideWhenUsed="1"/>
+    <w:lsdException w:name="annotation subject" w:semiHidden="1" w:unhideWhenUsed="1"/>
+    <w:lsdException w:name="No List" w:semiHidden="1" w:unhideWhenUsed="1"/>
+    <w:lsdException w:name="Outline List 1" w:semiHidden="1" w:unhideWhenUsed="1"/>
+    <w:lsdException w:name="Outline List 2" w:semiHidden="1" w:unhideWhenUsed="1"/>
+    <w:lsdException w:name="Outline List 3" w:semiHidden="1" w:unhideWhenUsed="1"/>
+    <w:lsdException w:name="Table Simple 1" w:semiHidden="1" w:unhideWhenUsed="1"/>
+    <w:lsdException w:name="Table Simple 2" w:semiHidden="1" w:unhideWhenUsed="1"/>
+    <w:lsdException w:name="Table Simple 3" w:semiHidden="1" w:unhideWhenUsed="1"/>
+    <w:lsdException w:name="Table Classic 1" w:semiHidden="1" w:unhideWhenUsed="1"/>
+    <w:lsdException w:name="Table Classic 2" w:semiHidden="1" w:unhideWhenUsed="1"/>
+    <w:lsdException w:name="Table Classic 3" w:semiHidden="1" w:unhideWhenUsed="1"/>
+    <w:lsdException w:name="Table Classic 4" w:semiHidden="1" w:unhideWhenUsed="1"/>
+    <w:lsdException w:name="Table Colorful 1" w:semiHidden="1" w:unhideWhenUsed="1"/>
+    <w:lsdException w:name="Table Colorful 2" w:semiHidden="1" w:unhideWhenUsed="1"/>
+    <w:lsdException w:name="Table Colorful 3" w:semiHidden="1" w:unhideWhenUsed="1"/>
+    <w:lsdException w:name="Table Columns 1" w:semiHidden="1" w:unhideWhenUsed="1"/>
+    <w:lsdException w:name="Table Columns 2" w:semiHidden="1" w:unhideWhenUsed="1"/>
+    <w:lsdException w:name="Table Columns 3" w:semiHidden="1" w:unhideWhenUsed="1"/>
+    <w:lsdException w:name="Table Columns 4" w:semiHidden="1" w:unhideWhenUsed="1"/>
+    <w:lsdException w:name="Table Columns 5" w:semiHidden="1" w:unhideWhenUsed="1"/>
+    <w:lsdException w:name="Table Grid 1" w:semiHidden="1" w:unhideWhenUsed="1"/>
+    <w:lsdException w:name="Table Grid 2" w:semiHidden="1" w:unhideWhenUsed="1"/>
+    <w:lsdException w:name="Table Grid 3" w:semiHidden="1" w:unhideWhenUsed="1"/>
+    <w:lsdException w:name="Table Grid 4" w:semiHidden="1" w:unhideWhenUsed="1"/>
+    <w:lsdException w:name="Table Grid 5" w:semiHidden="1" w:unhideWhenUsed="1"/>
+    <w:lsdException w:name="Table Grid 6" w:semiHidden="1" w:unhideWhenUsed="1"/>
+    <w:lsdException w:name="Table Grid 7" w:semiHidden="1" w:unhideWhenUsed="1"/>
+    <w:lsdException w:name="Table Grid 8" w:semiHidden="1" w:unhideWhenUsed="1"/>
+    <w:lsdException w:name="Table List 1" w:semiHidden="1" w:unhideWhenUsed="1"/>
+    <w:lsdException w:name="Table List 2" w:semiHidden="1" w:unhideWhenUsed="1"/>
+    <w:lsdException w:name="Table List 3" w:semiHidden="1" w:unhideWhenUsed="1"/>
+    <w:lsdException w:name="Table List 4" w:semiHidden="1" w:unhideWhenUsed="1"/>
+    <w:lsdException w:name="Table List 5" w:semiHidden="1" w:unhideWhenUsed="1"/>
+    <w:lsdException w:name="Table List 6" w:semiHidden="1" w:unhideWhenUsed="1"/>
+    <w:lsdException w:name="Table List 7" w:semiHidden="1" w:unhideWhenUsed="1"/>
+    <w:lsdException w:name="Table List 8" w:semiHidden="1" w:unhideWhenUsed="1"/>
+    <w:lsdException w:name="Table 3D effects 1" w:semiHidden="1" w:unhideWhenUsed="1"/>
+    <w:lsdException w:name="Table 3D effects 2" w:semiHidden="1" w:unhideWhenUsed="1"/>
+    <w:lsdException w:name="Table 3D effects 3" w:semiHidden="1" w:unhideWhenUsed="1"/>
+    <w:lsdException w:name="Table Contemporary" w:semiHidden="1" w:unhideWhenUsed="1"/>
+    <w:lsdException w:name="Table Elegant" w:semiHidden="1" w:unhideWhenUsed="1"/>
+    <w:lsdException w:name="Table Professional" w:semiHidden="1" w:unhideWhenUsed="1"/>
+    <w:lsdException w:name="Table Subtle 1" w:semiHidden="1" w:unhideWhenUsed="1"/>
+    <w:lsdException w:name="Table Subtle 2" w:semiHidden="1" w:unhideWhenUsed="1"/>
+    <w:lsdException w:name="Table Web 1" w:semiHidden="1" w:unhideWhenUsed="1"/>
+    <w:lsdException w:name="Table Web 2" w:semiHidden="1" w:unhideWhenUsed="1"/>
+    <w:lsdException w:name="Table Web 3" w:semiHidden="1" w:unhideWhenUsed="1"/>
+    <w:lsdException w:name="Balloon Text" w:semiHidden="1" w:unhideWhenUsed="1"/>
+    <w:lsdException w:name="Table Theme" w:semiHidden="1" w:unhideWhenUsed="1"/>
+    <w:lsdException w:name="Placeholder Text" w:semiHidden="1"/>
+    <w:lsdException w:name="Light Shading"/>
+    <w:lsdException w:name="Light List"/>
+    <w:lsdException w:name="Light Grid"/>
+    <w:lsdException w:name="Medium Shading 1"/>
+    <w:lsdException w:name="Medium Shading 2"/>
+    <w:lsdException w:name="Medium List 1"/>
+    <w:lsdException w:name="Medium List 2"/>
+    <w:lsdException w:name="Medium Grid 1"/>
+    <w:lsdException w:name="Medium Grid 2"/>
+    <w:lsdException w:name="Medium Grid 3"/>
+    <w:lsdException w:name="Dark List"/>
+    <w:lsdException w:name="Colorful Shading"/>
+    <w:lsdException w:name="Colorful List"/>
+    <w:lsdException w:name="Colorful Grid"/>
+    <w:lsdException w:name="Light Shading Accent 1"/>
+    <w:lsdException w:name="Light List Accent 1"/>
+    <w:lsdException w:name="Light Grid Accent 1"/>
+    <w:lsdException w:name="Medium Shading 1 Accent 1"/>
+    <w:lsdException w:name="Medium Shading 2 Accent 1"/>
+    <w:lsdException w:name="Medium List 1 Accent 1"/>
+    <w:lsdException w:name="Revision" w:semiHidden="1"/>
+    <w:lsdException w:name="Medium List 2 Accent 1"/>
+    <w:lsdException w:name="Medium Grid 1 Accent 1"/>
+    <w:lsdException w:name="Medium Grid 2 Accent 1"/>
+    <w:lsdException w:name="Medium Grid 3 Accent 1"/>
+    <w:lsdException w:name="Dark List Accent 1"/>
+    <w:lsdException w:name="Colorful Shading Accent 1"/>
+    <w:lsdException w:name="Colorful List Accent 1"/>
+    <w:lsdException w:name="Colorful Grid Accent 1"/>
+    <w:lsdException w:name="Light Shading Accent 2"/>
+    <w:lsdException w:name="Light List Accent 2"/>
+    <w:lsdException w:name="Light Grid Accent 2"/>
+    <w:lsdException w:name="Medium Shading 1 Accent 2"/>
+    <w:lsdException w:name="Medium Shading 2 Accent 2"/>
+    <w:lsdException w:name="Medium List 1 Accent 2"/>
+    <w:lsdException w:name="Medium List 2 Accent 2"/>
+    <w:lsdException w:name="Medium Grid 1 Accent 2"/>
+    <w:lsdException w:name="Medium Grid 2 Accent 2"/>
+    <w:lsdException w:name="Medium Grid 3 Accent 2"/>
+    <w:lsdException w:name="Dark List Accent 2"/>
+    <w:lsdException w:name="Colorful Shading Accent 2"/>
+    <w:lsdException w:name="Colorful List Accent 2"/>
+    <w:lsdException w:name="Colorful Grid Accent 2"/>
+    <w:lsdException w:name="Light Shading Accent 3"/>
+    <w:lsdException w:name="Light List Accent 3"/>
+    <w:lsdException w:name="Light Grid Accent 3"/>
+    <w:lsdException w:name="Medium Shading 1 Accent 3"/>
+    <w:lsdException w:name="Medium Shading 2 Accent 3"/>
+    <w:lsdException w:name="Medium List 1 Accent 3"/>
+    <w:lsdException w:name="Medium List 2 Accent 3"/>
+    <w:lsdException w:name="Medium Grid 1 Accent 3"/>
+    <w:lsdException w:name="Medium Grid 2 Accent 3"/>
+    <w:lsdException w:name="Medium Grid 3 Accent 3"/>
+    <w:lsdException w:name="Dark List Accent 3"/>
+    <w:lsdException w:name="Colorful Shading Accent 3"/>
+    <w:lsdException w:name="Colorful List Accent 3"/>
+    <w:lsdException w:name="Colorful Grid Accent 3"/>
+    <w:lsdException w:name="Light Shading Accent 4"/>
+    <w:lsdException w:name="Light List Accent 4"/>
+    <w:lsdException w:name="Light Grid Accent 4"/>
+    <w:lsdException w:name="Medium Shading 1 Accent 4"/>
+    <w:lsdException w:name="Medium Shading 2 Accent 4"/>
+    <w:lsdException w:name="Medium List 1 Accent 4"/>
+    <w:lsdException w:name="Medium List 2 Accent 4"/>
+    <w:lsdException w:name="Medium Grid 1 Accent 4"/>
+    <w:lsdException w:name="Medium Grid 2 Accent 4"/>
+    <w:lsdException w:name="Medium Grid 3 Accent 4"/>
+    <w:lsdException w:name="Dark List Accent 4"/>
+    <w:lsdException w:name="Colorful Shading Accent 4"/>
+    <w:lsdException w:name="Colorful List Accent 4"/>
+    <w:lsdException w:name="Colorful Grid Accent 4"/>
+    <w:lsdException w:name="Light Shading Accent 5"/>
+    <w:lsdException w:name="Light List Accent 5"/>
+    <w:lsdException w:name="Light Grid Accent 5"/>
+    <w:lsdException w:name="Medium Shading 1 Accent 5"/>
+    <w:lsdException w:name="Medium Shading 2 Accent 5"/>
+    <w:lsdException w:name="Medium List 1 Accent 5"/>
+    <w:lsdException w:name="Medium List 2 Accent 5"/>
+    <w:lsdException w:name="Medium Grid 1 Accent 5"/>
+    <w:lsdException w:name="Medium Grid 2 Accent 5"/>
+    <w:lsdException w:name="Medium Grid 3 Accent 5"/>
+    <w:lsdException w:name="Dark List Accent 5"/>
+    <w:lsdException w:name="Colorful Shading Accent 5"/>
+    <w:lsdException w:name="Colorful List Accent 5"/>
+    <w:lsdException w:name="Colorful Grid Accent 5"/>
+    <w:lsdException w:name="Light Shading Accent 6"/>
+    <w:lsdException w:name="Light List Accent 6"/>
+    <w:lsdException w:name="Light Grid Accent 6"/>
+    <w:lsdException w:name="Medium Shading 1 Accent 6"/>
+    <w:lsdException w:name="Medium Shading 2 Accent 6"/>
+    <w:lsdException w:name="Medium List 1 Accent 6"/>
+    <w:lsdException w:name="Medium List 2 Accent 6"/>
+    <w:lsdException w:name="Medium Grid 1 Accent 6"/>
+    <w:lsdException w:name="Medium Grid 2 Accent 6"/>
+    <w:lsdException w:name="Medium Grid 3 Accent 6"/>
+    <w:lsdException w:name="Dark List Accent 6"/>
+    <w:lsdException w:name="Colorful Shading Accent 6"/>
+    <w:lsdException w:name="Colorful List Accent 6"/>
+    <w:lsdException w:name="Colorful Grid Accent 6"/>
+    <w:lsdException w:name="Bibliography" w:semiHidden="1" w:unhideWhenUsed="1"/>
+    <w:lsdException w:name="TOC Heading" w:semiHidden="1" w:unhideWhenUsed="1"/>
+    <w:lsdException w:name="Grid Table 4" w:uiPriority="49"/>
+    <w:lsdException w:name="Grid Table 5 Dark" w:uiPriority="50"/>
+    <w:lsdException w:name="Grid Table 6 Colorful" w:uiPriority="51"/>
+    <w:lsdException w:name="Grid Table 7 Colorful" w:uiPriority="52"/>
+    <w:lsdException w:name="Grid Table 1 Light Accent 1" w:uiPriority="46"/>
+    <w:lsdException w:name="Grid Table 2 Accent 1" w:uiPriority="47"/>
+    <w:lsdException w:name="Grid Table 3 Accent 1" w:uiPriority="48"/>
+    <w:lsdException w:name="Grid Table 4 Accent 1" w:uiPriority="49"/>
+    <w:lsdException w:name="Grid Table 5 Dark Accent 1" w:uiPriority="50"/>
+    <w:lsdException w:name="Grid Table 6 Colorful Accent 1" w:uiPriority="51"/>
+    <w:lsdException w:name="Grid Table 7 Colorful Accent 1" w:uiPriority="52"/>
+    <w:lsdException w:name="Grid Table 1 Light Accent 2" w:uiPriority="46"/>
+    <w:lsdException w:name="Grid Table 2 Accent 2" w:uiPriority="47"/>
+    <w:lsdException w:name="Grid Table 3 Accent 2" w:uiPriority="48"/>
+    <w:lsdException w:name="Grid Table 4 Accent 2" w:uiPriority="49"/>
+    <w:lsdException w:name="Grid Table 5 Dark Accent 2" w:uiPriority="50"/>
+    <w:lsdException w:name="Grid Table 6 Colorful Accent 2" w:uiPriority="51"/>
+    <w:lsdException w:name="Grid Table 7 Colorful Accent 2" w:uiPriority="52"/>
+    <w:lsdException w:name="Grid Table 1 Light Accent 3" w:uiPriority="46"/>
+    <w:lsdException w:name="Grid Table 2 Accent 3" w:uiPriority="47"/>
+    <w:lsdException w:name="Grid Table 3 Accent 3" w:uiPriority="48"/>
+    <w:lsdException w:name="Grid Table 4 Accent 3" w:uiPriority="49"/>
+    <w:lsdException w:name="Grid Table 5 Dark Accent 3" w:uiPriority="50"/>
+    <w:lsdException w:name="Grid Table 6 Colorful Accent 3" w:uiPriority="51"/>
+    <w:lsdException w:name="Grid Table 7 Colorful Accent 3" w:uiPriority="52"/>
+    <w:lsdException w:name="Grid Table 1 Light Accent 4" w:uiPriority="46"/>
+    <w:lsdException w:name="Grid Table 2 Accent 4" w:uiPriority="47"/>
+    <w:lsdException w:name="Grid Table 3 Accent 4" w:uiPriority="48"/>
+    <w:lsdException w:name="Grid Table 4 Accent 4" w:uiPriority="49"/>
+    <w:lsdException w:name="Grid Table 5 Dark Accent 4" w:uiPriority="50"/>
+    <w:lsdException w:name="Grid Table 6 Colorful Accent 4" w:uiPriority="51"/>
+    <w:lsdException w:name="Grid Table 7 Colorful Accent 4" w:uiPriority="52"/>
+    <w:lsdException w:name="Grid Table 1 Light Accent 5" w:uiPriority="46"/>
+    <w:lsdException w:name="Grid Table 2 Accent 5" w:uiPriority="47"/>
+    <w:lsdException w:name="Grid Table 3 Accent 5" w:uiPriority="48"/>
+    <w:lsdException w:name="Grid Table 4 Accent 5" w:uiPriority="49"/>
+    <w:lsdException w:name="Grid Table 5 Dark Accent 5" w:uiPriority="50"/>
+    <w:lsdException w:name="Grid Table 6 Colorful Accent 5" w:uiPriority="51"/>
+    <w:lsdException w:name="Grid Table 7 Colorful Accent 5" w:uiPriority="52"/>
+    <w:lsdException w:name="Grid Table 1 Light Accent 6" w:uiPriority="46"/>
+    <w:lsdException w:name="Grid Table 2 Accent 6" w:uiPriority="47"/>
+    <w:lsdException w:name="Grid Table 3 Accent 6" w:uiPriority="48"/>
+    <w:lsdException w:name="Grid Table 4 Accent 6" w:uiPriority="49"/>
+    <w:lsdException w:name="Grid Table 5 Dark Accent 6" w:uiPriority="50"/>
+    <w:lsdException w:name="Grid Table 6 Colorful Accent 6" w:uiPriority="51"/>
+    <w:lsdException w:name="Grid Table 7 Colorful Accent 6" w:uiPriority="52"/>
+    <w:lsdException w:name="List Table 1 Light" w:uiPriority="46"/>
+    <w:lsdException w:name="List Table 2" w:uiPriority="47"/>
+    <w:lsdException w:name="List Table 3" w:uiPriority="48"/>
+    <w:lsdException w:name="List Table 4" w:uiPriority="49"/>
+    <w:lsdException w:name="List Table 5 Dark" w:uiPriority="50"/>
+    <w:lsdException w:name="List Table 6 Colorful" w:uiPriority="51"/>
+    <w:lsdException w:name="List Table 7 Colorful" w:uiPriority="52"/>
+    <w:lsdException w:name="List Table 1 Light Accent 1" w:uiPriority="46"/>
+    <w:lsdException w:name="List Table 2 Accent 1" w:uiPriority="47"/>
+    <w:lsdException w:name="List Table 3 Accent 1" w:uiPriority="48"/>
+    <w:lsdException w:name="List Table 4 Accent 1" w:uiPriority="49"/>
+    <w:lsdException w:name="List Table 5 Dark Accent 1" w:uiPriority="50"/>
+    <w:lsdException w:name="List Table 6 Colorful Accent 1" w:uiPriority="51"/>
+    <w:lsdException w:name="List Table 7 Colorful Accent 1" w:uiPriority="52"/>
+    <w:lsdException w:name="List Table 1 Light Accent 2" w:uiPriority="46"/>
+    <w:lsdException w:name="List Table 2 Accent 2" w:uiPriority="47"/>
+    <w:lsdException w:name="List Table 3 Accent 2" w:uiPriority="48"/>
+    <w:lsdException w:name="List Table 4 Accent 2" w:uiPriority="49"/>
+    <w:lsdException w:name="List Table 5 Dark Accent 2" w:uiPriority="50"/>
+    <w:lsdException w:name="List Table 6 Colorful Accent 2" w:uiPriority="51"/>
+    <w:lsdException w:name="List Table 7 Colorful Accent 2" w:uiPriority="52"/>
+    <w:lsdException w:name="List Table 1 Light Accent 3" w:uiPriority="46"/>
+    <w:lsdException w:name="List Table 2 Accent 3" w:uiPriority="47"/>
+    <w:lsdException w:name="List Table 3 Accent 3" w:uiPriority="48"/>
+    <w:lsdException w:name="List Table 4 Accent 3" w:uiPriority="49"/>
+    <w:lsdException w:name="List Table 5 Dark Accent 3" w:uiPriority="50"/>
+    <w:lsdException w:name="List Table 6 Colorful Accent 3" w:uiPriority="51"/>
+    <w:lsdException w:name="List Table 7 Colorful Accent 3" w:uiPriority="52"/>
+    <w:lsdException w:name="List Table 1 Light Accent 4" w:uiPriority="46"/>
+    <w:lsdException w:name="List Table 2 Accent 4" w:uiPriority="47"/>
+    <w:lsdException w:name="List Table 3 Accent 4" w:uiPriority="48"/>
+    <w:lsdException w:name="List Table 4 Accent 4" w:uiPriority="49"/>
+    <w:lsdException w:name="List Table 5 Dark Accent 4" w:uiPriority="50"/>
+    <w:lsdException w:name="List Table 6 Colorful Accent 4" w:uiPriority="51"/>
+    <w:lsdException w:name="List Table 7 Colorful Accent 4" w:uiPriority="52"/>
+    <w:lsdException w:name="List Table 1 Light Accent 5" w:uiPriority="46"/>
+    <w:lsdException w:name="List Table 2 Accent 5" w:uiPriority="47"/>
+    <w:lsdException w:name="List Table 3 Accent 5" w:uiPriority="48"/>
+    <w:lsdException w:name="List Table 4 Accent 5" w:uiPriority="49"/>
+    <w:lsdException w:name="List Table 5 Dark Accent 5" w:uiPriority="50"/>
+    <w:lsdException w:name="List Table 6 Colorful Accent 5" w:uiPriority="51"/>
+    <w:lsdException w:name="List Table 7 Colorful Accent 5" w:uiPriority="52"/>
+    <w:lsdException w:name="List Table 1 Light Accent 6" w:uiPriority="46"/>
+    <w:lsdException w:name="List Table 2 Accent 6" w:uiPriority="47"/>
+    <w:lsdException w:name="List Table 3 Accent 6" w:uiPriority="48"/>
+    <w:lsdException w:name="List Table 4 Accent 6" w:uiPriority="49"/>
+    <w:lsdException w:name="List Table 5 Dark Accent 6" w:uiPriority="50"/>
+    <w:lsdException w:name="List Table 6 Colorful Accent 6" w:uiPriority="51"/>
+    <w:lsdException w:name="List Table 7 Colorful Accent 6" w:uiPriority="52"/>
+    <w:lsdException w:name="Mention" w:semiHidden="1" w:uiPriority="99" w:unhideWhenUsed="1"/>
+    <w:lsdException w:name="Smart Hyperlink" w:semiHidden="1" w:uiPriority="99" w:unhideWhenUsed="1"/>
+    <w:lsdException w:name="Hashtag" w:semiHidden="1" w:uiPriority="99" w:unhideWhenUsed="1"/>
+    <w:lsdException w:name="Unresolved Mention" w:semiHidden="1" w:uiPriority="99" w:unhideWhenUsed="1"/>
+  </w:latentStyles>
   <w:style w:type="paragraph" w:default="1" w:styleId="Normal">
     <w:name w:val="Normal"/>
     <w:qFormat/>
-  </w:style>
-  <w:style w:type="paragraph" w:styleId="BodyText">
-    <w:name w:val="Body Text"/>
-    <w:basedOn w:val="Normal"/>
-    <w:link w:val="BodyTextChar"/>
-    <w:pPr>
-      <w:spacing w:before="180" w:after="180"/>
-    </w:pPr>
-    <w:qFormat/>
-  </w:style>
-  <w:style w:type="paragraph" w:customStyle="1" w:styleId="FirstParagraph">
-    <w:name w:val="First Paragraph"/>
-    <w:basedOn w:val="BodyText"/>
-    <w:next w:val="BodyText"/>
-    <w:qFormat/>
-  </w:style>
-  <w:style w:type="paragraph" w:customStyle="1" w:styleId="Compact">
-    <w:name w:val="Compact"/>
-    <w:basedOn w:val="BodyText"/>
-    <w:qFormat/>
-    <w:pPr>
-      <w:spacing w:before="36" w:after="36"/>
-    </w:pPr>
-  </w:style>
-  <w:style w:type="paragraph" w:styleId="Title">
-    <w:name w:val="Title"/>
-    <w:basedOn w:val="Normal"/>
-    <w:next w:val="BodyText"/>
-    <w:qFormat/>
-    <w:pPr>
-      <w:keepNext/>
-      <w:keepLines/>
-      <w:spacing w:before="480" w:after="240"/>
-      <w:jc w:val="center"/>
-    </w:pPr>
-    <w:rPr>
-      <w:rFonts w:asciiTheme="majorHAnsi" w:eastAsiaTheme="majorEastAsia" w:hAnsiTheme="majorHAnsi" w:cstheme="majorBidi"/>
-      <w:b/>
-      <w:bCs/>
-      <w:color w:val="345A8A" w:themeColor="accent1" w:themeShade="B5"/>
-      <w:sz w:val="36"/>
-      <w:szCs w:val="36"/>
-    </w:rPr>
-  </w:style>
-  <w:style w:type="paragraph" w:styleId="Subtitle">
-    <w:name w:val="Subtitle"/>
-    <w:basedOn w:val="Title"/>
-    <w:next w:val="BodyText"/>
-    <w:qFormat/>
-    <w:pPr>
-      <w:keepNext/>
-      <w:keepLines/>
-      <w:spacing w:before="240" w:after="240"/>
-      <w:jc w:val="center"/>
-    </w:pPr>
-    <w:rPr>
-      <w:sz w:val="30"/>
-      <w:szCs w:val="30"/>
-    </w:rPr>
-  </w:style>
-  <w:style w:type="paragraph" w:customStyle="1" w:styleId="Author">
-    <w:name w:val="Author"/>
-    <w:next w:val="BodyText"/>
-    <w:qFormat/>
-    <w:pPr>
-      <w:keepNext/>
-      <w:keepLines/>
-      <w:jc w:val="center"/>
-    </w:pPr>
-  </w:style>
-  <w:style w:type="paragraph" w:styleId="Date">
-    <w:name w:val="Date"/>
-    <w:next w:val="BodyText"/>
-    <w:qFormat/>
-    <w:pPr>
-      <w:keepNext/>
-      <w:keepLines/>
-      <w:jc w:val="center"/>
-    </w:pPr>
-  </w:style>
-  <w:style w:type="paragraph" w:customStyle="1" w:styleId="Abstract">
-    <w:name w:val="Abstract"/>
-    <w:basedOn w:val="Normal"/>
-    <w:next w:val="BodyText"/>
-    <w:qFormat/>
-    <w:pPr>
-      <w:keepNext/>
-      <w:keepLines/>
-      <w:spacing w:before="300" w:after="300"/>
-    </w:pPr>
-    <w:rPr>
-      <w:sz w:val="20"/>
-      <w:szCs w:val="20"/>
-    </w:rPr>
-  </w:style>
-  <w:style w:type="paragraph" w:styleId="Bibliography">
-    <w:name w:val="Bibliography"/>
-    <w:basedOn w:val="Normal"/>
-    <w:next w:val="Bibliography"/>
-    <w:qFormat/>
-    <w:pPr/>
-    <w:rPr/>
+    <w:rsid w:val="00505D20"/>
   </w:style>
   <w:style w:type="paragraph" w:styleId="Heading1">
-    <w:name w:val="Heading 1"/>
+    <w:name w:val="heading 1"/>
     <w:basedOn w:val="Normal"/>
     <w:next w:val="BodyText"/>
     <w:uiPriority w:val="9"/>
     <w:qFormat/>
+    <w:rsid w:val="00505D20"/>
     <w:pPr>
       <w:keepNext/>
       <w:keepLines/>
@@ -1358,21 +1899,21 @@
       <w:outlineLvl w:val="0"/>
     </w:pPr>
     <w:rPr>
-      <w:rFonts w:asciiTheme="majorHAnsi" w:eastAsiaTheme="majorEastAsia" w:hAnsiTheme="majorHAnsi" w:cstheme="majorBidi"/>
+      <w:rFonts w:ascii="League Spartan" w:eastAsiaTheme="majorEastAsia" w:hAnsi="League Spartan" w:cstheme="majorBidi"/>
       <w:b/>
       <w:bCs/>
-      <w:color w:val="345A8A" w:themeColor="accent1" w:themeShade="B5"/>
       <w:sz w:val="32"/>
       <w:szCs w:val="32"/>
     </w:rPr>
   </w:style>
   <w:style w:type="paragraph" w:styleId="Heading2">
-    <w:name w:val="Heading 2"/>
+    <w:name w:val="heading 2"/>
     <w:basedOn w:val="Normal"/>
     <w:next w:val="BodyText"/>
     <w:uiPriority w:val="9"/>
     <w:unhideWhenUsed/>
     <w:qFormat/>
+    <w:rsid w:val="00505D20"/>
     <w:pPr>
       <w:keepNext/>
       <w:keepLines/>
@@ -1380,21 +1921,21 @@
       <w:outlineLvl w:val="1"/>
     </w:pPr>
     <w:rPr>
-      <w:rFonts w:asciiTheme="majorHAnsi" w:eastAsiaTheme="majorEastAsia" w:hAnsiTheme="majorHAnsi" w:cstheme="majorBidi"/>
+      <w:rFonts w:ascii="Roboto Medium" w:eastAsiaTheme="majorEastAsia" w:hAnsi="Roboto Medium" w:cstheme="majorBidi"/>
       <w:b/>
       <w:bCs/>
-      <w:color w:val="4F81BD" w:themeColor="accent1"/>
       <w:sz w:val="32"/>
       <w:szCs w:val="32"/>
     </w:rPr>
   </w:style>
   <w:style w:type="paragraph" w:styleId="Heading3">
-    <w:name w:val="Heading 3"/>
+    <w:name w:val="heading 3"/>
     <w:basedOn w:val="Normal"/>
     <w:next w:val="BodyText"/>
     <w:uiPriority w:val="9"/>
     <w:unhideWhenUsed/>
     <w:qFormat/>
+    <w:rsid w:val="00505D20"/>
     <w:pPr>
       <w:keepNext/>
       <w:keepLines/>
@@ -1402,16 +1943,15 @@
       <w:outlineLvl w:val="2"/>
     </w:pPr>
     <w:rPr>
-      <w:rFonts w:asciiTheme="majorHAnsi" w:eastAsiaTheme="majorEastAsia" w:hAnsiTheme="majorHAnsi" w:cstheme="majorBidi"/>
+      <w:rFonts w:ascii="Roboto Medium" w:eastAsiaTheme="majorEastAsia" w:hAnsi="Roboto Medium" w:cstheme="majorBidi"/>
       <w:b/>
       <w:bCs/>
-      <w:color w:val="4F81BD" w:themeColor="accent1"/>
       <w:sz w:val="28"/>
       <w:szCs w:val="28"/>
     </w:rPr>
   </w:style>
   <w:style w:type="paragraph" w:styleId="Heading4">
-    <w:name w:val="Heading 4"/>
+    <w:name w:val="heading 4"/>
     <w:basedOn w:val="Normal"/>
     <w:next w:val="BodyText"/>
     <w:uiPriority w:val="9"/>
@@ -1427,18 +1967,17 @@
       <w:rFonts w:asciiTheme="majorHAnsi" w:eastAsiaTheme="majorEastAsia" w:hAnsiTheme="majorHAnsi" w:cstheme="majorBidi"/>
       <w:b/>
       <w:bCs/>
-      <w:color w:val="4F81BD" w:themeColor="accent1"/>
-      <w:sz w:val="24"/>
-      <w:szCs w:val="24"/>
+      <w:color w:val="4267B1" w:themeColor="accent1"/>
     </w:rPr>
   </w:style>
   <w:style w:type="paragraph" w:styleId="Heading5">
-    <w:name w:val="Heading 5"/>
+    <w:name w:val="heading 5"/>
     <w:basedOn w:val="Normal"/>
     <w:next w:val="BodyText"/>
     <w:uiPriority w:val="9"/>
     <w:unhideWhenUsed/>
     <w:qFormat/>
+    <w:rsid w:val="00505D20"/>
     <w:pPr>
       <w:keepNext/>
       <w:keepLines/>
@@ -1446,16 +1985,13 @@
       <w:outlineLvl w:val="4"/>
     </w:pPr>
     <w:rPr>
-      <w:rFonts w:asciiTheme="majorHAnsi" w:eastAsiaTheme="majorEastAsia" w:hAnsiTheme="majorHAnsi" w:cstheme="majorBidi"/>
+      <w:rFonts w:ascii="Roboto" w:eastAsiaTheme="majorEastAsia" w:hAnsi="Roboto" w:cstheme="majorBidi"/>
       <w:i/>
       <w:iCs/>
-      <w:color w:val="4F81BD" w:themeColor="accent1"/>
-      <w:sz w:val="24"/>
-      <w:szCs w:val="24"/>
     </w:rPr>
   </w:style>
   <w:style w:type="paragraph" w:styleId="Heading6">
-    <w:name w:val="Heading 6"/>
+    <w:name w:val="heading 6"/>
     <w:basedOn w:val="Normal"/>
     <w:next w:val="BodyText"/>
     <w:uiPriority w:val="9"/>
@@ -1469,13 +2005,11 @@
     </w:pPr>
     <w:rPr>
       <w:rFonts w:asciiTheme="majorHAnsi" w:eastAsiaTheme="majorEastAsia" w:hAnsiTheme="majorHAnsi" w:cstheme="majorBidi"/>
-      <w:color w:val="4F81BD" w:themeColor="accent1"/>
-      <w:sz w:val="24"/>
-      <w:szCs w:val="24"/>
+      <w:color w:val="4267B1" w:themeColor="accent1"/>
     </w:rPr>
   </w:style>
   <w:style w:type="paragraph" w:styleId="Heading7">
-    <w:name w:val="Heading 7"/>
+    <w:name w:val="heading 7"/>
     <w:basedOn w:val="Normal"/>
     <w:next w:val="BodyText"/>
     <w:uiPriority w:val="9"/>
@@ -1489,13 +2023,11 @@
     </w:pPr>
     <w:rPr>
       <w:rFonts w:asciiTheme="majorHAnsi" w:eastAsiaTheme="majorEastAsia" w:hAnsiTheme="majorHAnsi" w:cstheme="majorBidi"/>
-      <w:color w:val="4F81BD" w:themeColor="accent1"/>
-      <w:sz w:val="24"/>
-      <w:szCs w:val="24"/>
+      <w:color w:val="4267B1" w:themeColor="accent1"/>
     </w:rPr>
   </w:style>
   <w:style w:type="paragraph" w:styleId="Heading8">
-    <w:name w:val="Heading 8"/>
+    <w:name w:val="heading 8"/>
     <w:basedOn w:val="Normal"/>
     <w:next w:val="BodyText"/>
     <w:uiPriority w:val="9"/>
@@ -1509,13 +2041,11 @@
     </w:pPr>
     <w:rPr>
       <w:rFonts w:asciiTheme="majorHAnsi" w:eastAsiaTheme="majorEastAsia" w:hAnsiTheme="majorHAnsi" w:cstheme="majorBidi"/>
-      <w:color w:val="4F81BD" w:themeColor="accent1"/>
-      <w:sz w:val="24"/>
-      <w:szCs w:val="24"/>
+      <w:color w:val="4267B1" w:themeColor="accent1"/>
     </w:rPr>
   </w:style>
   <w:style w:type="paragraph" w:styleId="Heading9">
-    <w:name w:val="Heading 9"/>
+    <w:name w:val="heading 9"/>
     <w:basedOn w:val="Normal"/>
     <w:next w:val="BodyText"/>
     <w:uiPriority w:val="9"/>
@@ -1529,10 +2059,137 @@
     </w:pPr>
     <w:rPr>
       <w:rFonts w:asciiTheme="majorHAnsi" w:eastAsiaTheme="majorEastAsia" w:hAnsiTheme="majorHAnsi" w:cstheme="majorBidi"/>
-      <w:color w:val="4F81BD" w:themeColor="accent1"/>
-      <w:sz w:val="24"/>
-      <w:szCs w:val="24"/>
-    </w:rPr>
+      <w:color w:val="4267B1" w:themeColor="accent1"/>
+    </w:rPr>
+  </w:style>
+  <w:style w:type="character" w:default="1" w:styleId="DefaultParagraphFont">
+    <w:name w:val="Default Paragraph Font"/>
+    <w:uiPriority w:val="1"/>
+    <w:semiHidden/>
+    <w:unhideWhenUsed/>
+  </w:style>
+  <w:style w:type="table" w:default="1" w:styleId="TableNormal">
+    <w:name w:val="Normal Table"/>
+    <w:uiPriority w:val="99"/>
+    <w:semiHidden/>
+    <w:unhideWhenUsed/>
+    <w:tblPr>
+      <w:tblInd w:w="0" w:type="dxa"/>
+      <w:tblCellMar>
+        <w:top w:w="0" w:type="dxa"/>
+        <w:left w:w="108" w:type="dxa"/>
+        <w:bottom w:w="0" w:type="dxa"/>
+        <w:right w:w="108" w:type="dxa"/>
+      </w:tblCellMar>
+    </w:tblPr>
+  </w:style>
+  <w:style w:type="numbering" w:default="1" w:styleId="NoList">
+    <w:name w:val="No List"/>
+    <w:uiPriority w:val="99"/>
+    <w:semiHidden/>
+    <w:unhideWhenUsed/>
+  </w:style>
+  <w:style w:type="paragraph" w:styleId="BodyText">
+    <w:name w:val="Body Text"/>
+    <w:basedOn w:val="Normal"/>
+    <w:link w:val="BodyTextChar"/>
+    <w:qFormat/>
+    <w:rsid w:val="00505D20"/>
+    <w:pPr>
+      <w:spacing w:before="180" w:after="180"/>
+    </w:pPr>
+    <w:rPr>
+      <w:rFonts w:ascii="Roboto" w:hAnsi="Roboto"/>
+    </w:rPr>
+  </w:style>
+  <w:style w:type="paragraph" w:customStyle="1" w:styleId="FirstParagraph">
+    <w:name w:val="First Paragraph"/>
+    <w:basedOn w:val="BodyText"/>
+    <w:next w:val="BodyText"/>
+    <w:qFormat/>
+    <w:rsid w:val="00505D20"/>
+  </w:style>
+  <w:style w:type="paragraph" w:customStyle="1" w:styleId="Compact">
+    <w:name w:val="Compact"/>
+    <w:basedOn w:val="BodyText"/>
+    <w:qFormat/>
+    <w:pPr>
+      <w:spacing w:before="36" w:after="36"/>
+    </w:pPr>
+  </w:style>
+  <w:style w:type="paragraph" w:styleId="Title">
+    <w:name w:val="Title"/>
+    <w:basedOn w:val="Normal"/>
+    <w:next w:val="BodyText"/>
+    <w:qFormat/>
+    <w:rsid w:val="00505D20"/>
+    <w:pPr>
+      <w:keepNext/>
+      <w:keepLines/>
+      <w:spacing w:before="480" w:after="240"/>
+    </w:pPr>
+    <w:rPr>
+      <w:rFonts w:ascii="League Spartan" w:eastAsiaTheme="majorEastAsia" w:hAnsi="League Spartan" w:cstheme="majorBidi"/>
+      <w:b/>
+      <w:bCs/>
+      <w:color w:val="4267B1"/>
+      <w:sz w:val="36"/>
+      <w:szCs w:val="36"/>
+    </w:rPr>
+  </w:style>
+  <w:style w:type="paragraph" w:styleId="Subtitle">
+    <w:name w:val="Subtitle"/>
+    <w:basedOn w:val="Title"/>
+    <w:next w:val="BodyText"/>
+    <w:qFormat/>
+    <w:pPr>
+      <w:spacing w:before="240"/>
+      <w:jc w:val="center"/>
+    </w:pPr>
+    <w:rPr>
+      <w:sz w:val="30"/>
+      <w:szCs w:val="30"/>
+    </w:rPr>
+  </w:style>
+  <w:style w:type="paragraph" w:customStyle="1" w:styleId="Author">
+    <w:name w:val="Author"/>
+    <w:next w:val="BodyText"/>
+    <w:qFormat/>
+    <w:pPr>
+      <w:keepNext/>
+      <w:keepLines/>
+      <w:jc w:val="center"/>
+    </w:pPr>
+  </w:style>
+  <w:style w:type="paragraph" w:styleId="Date">
+    <w:name w:val="Date"/>
+    <w:next w:val="BodyText"/>
+    <w:qFormat/>
+    <w:pPr>
+      <w:keepNext/>
+      <w:keepLines/>
+      <w:jc w:val="center"/>
+    </w:pPr>
+  </w:style>
+  <w:style w:type="paragraph" w:customStyle="1" w:styleId="Abstract">
+    <w:name w:val="Abstract"/>
+    <w:basedOn w:val="Normal"/>
+    <w:next w:val="BodyText"/>
+    <w:qFormat/>
+    <w:pPr>
+      <w:keepNext/>
+      <w:keepLines/>
+      <w:spacing w:before="300" w:after="300"/>
+    </w:pPr>
+    <w:rPr>
+      <w:sz w:val="20"/>
+      <w:szCs w:val="20"/>
+    </w:rPr>
+  </w:style>
+  <w:style w:type="paragraph" w:styleId="Bibliography">
+    <w:name w:val="Bibliography"/>
+    <w:basedOn w:val="Normal"/>
+    <w:qFormat/>
   </w:style>
   <w:style w:type="paragraph" w:styleId="BlockText">
     <w:name w:val="Block Text"/>
@@ -1543,7 +2200,6 @@
     <w:qFormat/>
     <w:pPr>
       <w:spacing w:before="100" w:after="100"/>
-      <w:ind w:firstLine="0"/>
     </w:pPr>
     <w:rPr>
       <w:rFonts w:asciiTheme="majorHAnsi" w:eastAsiaTheme="majorEastAsia" w:hAnsiTheme="majorHAnsi" w:cstheme="majorBidi"/>
@@ -1553,21 +2209,14 @@
     </w:rPr>
   </w:style>
   <w:style w:type="paragraph" w:styleId="FootnoteText">
-    <w:name w:val="Footnote Text"/>
+    <w:name w:val="footnote text"/>
     <w:basedOn w:val="Normal"/>
-    <w:next w:val="FootnoteText"/>
     <w:uiPriority w:val="9"/>
     <w:unhideWhenUsed/>
     <w:qFormat/>
   </w:style>
-  <w:style w:type="character" w:default="1" w:styleId="DefaultParagraphFont">
-    <w:name w:val="Default Paragraph Font"/>
-    <w:semiHidden/>
-    <w:unhideWhenUsed/>
-  </w:style>
-  <w:style w:type="table" w:default="1" w:styleId="Table">
+  <w:style w:type="table" w:customStyle="1" w:styleId="Table">
     <w:name w:val="Table"/>
-    <w:basedOn w:val="TableNormal"/>
     <w:semiHidden/>
     <w:unhideWhenUsed/>
     <w:qFormat/>
@@ -1599,11 +2248,11 @@
     <w:basedOn w:val="Normal"/>
   </w:style>
   <w:style w:type="paragraph" w:styleId="Caption">
-    <w:name w:val="Caption"/>
+    <w:name w:val="caption"/>
     <w:basedOn w:val="Normal"/>
-    <w:link w:val="BodyTextChar"/>
+    <w:link w:val="CaptionChar"/>
     <w:pPr>
-      <w:spacing w:before="0" w:after="120"/>
+      <w:spacing w:after="120"/>
     </w:pPr>
     <w:rPr>
       <w:i/>
@@ -1631,31 +2280,32 @@
       <w:keepNext/>
     </w:pPr>
   </w:style>
-  <w:style w:type="character" w:customStyle="1" w:styleId="BodyTextChar">
-    <w:name w:val="Body Text Char"/>
+  <w:style w:type="character" w:customStyle="1" w:styleId="CaptionChar">
+    <w:name w:val="Caption Char"/>
     <w:basedOn w:val="DefaultParagraphFont"/>
-    <w:link w:val="BodyText"/>
+    <w:link w:val="Caption"/>
   </w:style>
   <w:style w:type="character" w:customStyle="1" w:styleId="VerbatimChar">
     <w:name w:val="Verbatim Char"/>
-    <w:basedOn w:val="BodyTextChar"/>
+    <w:basedOn w:val="CaptionChar"/>
+    <w:link w:val="SourceCode"/>
     <w:rPr>
       <w:rFonts w:ascii="Consolas" w:hAnsi="Consolas"/>
       <w:sz w:val="22"/>
     </w:rPr>
   </w:style>
   <w:style w:type="character" w:styleId="FootnoteReference">
-    <w:name w:val="Footnote Reference"/>
-    <w:basedOn w:val="BodyTextChar"/>
+    <w:name w:val="footnote reference"/>
+    <w:basedOn w:val="CaptionChar"/>
     <w:rPr>
       <w:vertAlign w:val="superscript"/>
     </w:rPr>
   </w:style>
   <w:style w:type="character" w:styleId="Hyperlink">
     <w:name w:val="Hyperlink"/>
-    <w:basedOn w:val="BodyTextChar"/>
-    <w:rPr>
-      <w:color w:val="4F81BD" w:themeColor="accent1"/>
+    <w:basedOn w:val="CaptionChar"/>
+    <w:rPr>
+      <w:color w:val="4267B1" w:themeColor="accent1"/>
     </w:rPr>
   </w:style>
   <w:style w:type="paragraph" w:styleId="TOCHeading">
@@ -1670,10 +2320,10 @@
       <w:outlineLvl w:val="9"/>
     </w:pPr>
     <w:rPr>
-      <w:rFonts w:asciiTheme="majorHAnsi" w:eastAsiaTheme="majorEastAsia" w:hAnsiTheme="majorHAnsi" w:cstheme="majorBidi"/>
+      <w:rFonts w:asciiTheme="majorHAnsi" w:hAnsiTheme="majorHAnsi"/>
       <w:b w:val="0"/>
       <w:bCs w:val="0"/>
-      <w:color w:val="365F91" w:themeColor="accent1" w:themeShade="BF"/>
+      <w:color w:val="314D84" w:themeColor="accent1" w:themeShade="BF"/>
     </w:rPr>
   </w:style>
   <w:style w:type="paragraph" w:customStyle="1" w:styleId="SourceCode">
@@ -1681,267 +2331,338 @@
     <w:basedOn w:val="Normal"/>
     <w:link w:val="VerbatimChar"/>
     <w:pPr>
-      <w:wordWrap w:val="off"/>
-      <w:shd w:val="clear" w:fill="f8f8f8"/>
+      <w:shd w:val="clear" w:color="auto" w:fill="F8F8F8"/>
+      <w:wordWrap w:val="0"/>
     </w:pPr>
   </w:style>
   <w:style w:type="character" w:customStyle="1" w:styleId="KeywordTok">
     <w:name w:val="KeywordTok"/>
     <w:basedOn w:val="VerbatimChar"/>
     <w:rPr>
-      <w:color w:val="204a87"/>
-      <w:shd w:val="clear" w:fill="f8f8f8"/>
+      <w:rFonts w:ascii="Consolas" w:hAnsi="Consolas"/>
       <w:b/>
+      <w:color w:val="204A87"/>
+      <w:sz w:val="22"/>
+      <w:shd w:val="clear" w:color="auto" w:fill="F8F8F8"/>
     </w:rPr>
   </w:style>
   <w:style w:type="character" w:customStyle="1" w:styleId="DataTypeTok">
     <w:name w:val="DataTypeTok"/>
     <w:basedOn w:val="VerbatimChar"/>
     <w:rPr>
-      <w:color w:val="204a87"/>
-      <w:shd w:val="clear" w:fill="f8f8f8"/>
+      <w:rFonts w:ascii="Consolas" w:hAnsi="Consolas"/>
+      <w:color w:val="204A87"/>
+      <w:sz w:val="22"/>
+      <w:shd w:val="clear" w:color="auto" w:fill="F8F8F8"/>
     </w:rPr>
   </w:style>
   <w:style w:type="character" w:customStyle="1" w:styleId="DecValTok">
     <w:name w:val="DecValTok"/>
     <w:basedOn w:val="VerbatimChar"/>
     <w:rPr>
-      <w:color w:val="0000cf"/>
-      <w:shd w:val="clear" w:fill="f8f8f8"/>
+      <w:rFonts w:ascii="Consolas" w:hAnsi="Consolas"/>
+      <w:color w:val="0000CF"/>
+      <w:sz w:val="22"/>
+      <w:shd w:val="clear" w:color="auto" w:fill="F8F8F8"/>
     </w:rPr>
   </w:style>
   <w:style w:type="character" w:customStyle="1" w:styleId="BaseNTok">
     <w:name w:val="BaseNTok"/>
     <w:basedOn w:val="VerbatimChar"/>
     <w:rPr>
-      <w:color w:val="0000cf"/>
-      <w:shd w:val="clear" w:fill="f8f8f8"/>
+      <w:rFonts w:ascii="Consolas" w:hAnsi="Consolas"/>
+      <w:color w:val="0000CF"/>
+      <w:sz w:val="22"/>
+      <w:shd w:val="clear" w:color="auto" w:fill="F8F8F8"/>
     </w:rPr>
   </w:style>
   <w:style w:type="character" w:customStyle="1" w:styleId="FloatTok">
     <w:name w:val="FloatTok"/>
     <w:basedOn w:val="VerbatimChar"/>
     <w:rPr>
-      <w:color w:val="0000cf"/>
-      <w:shd w:val="clear" w:fill="f8f8f8"/>
+      <w:rFonts w:ascii="Consolas" w:hAnsi="Consolas"/>
+      <w:color w:val="0000CF"/>
+      <w:sz w:val="22"/>
+      <w:shd w:val="clear" w:color="auto" w:fill="F8F8F8"/>
     </w:rPr>
   </w:style>
   <w:style w:type="character" w:customStyle="1" w:styleId="ConstantTok">
     <w:name w:val="ConstantTok"/>
     <w:basedOn w:val="VerbatimChar"/>
     <w:rPr>
+      <w:rFonts w:ascii="Consolas" w:hAnsi="Consolas"/>
       <w:color w:val="000000"/>
-      <w:shd w:val="clear" w:fill="f8f8f8"/>
+      <w:sz w:val="22"/>
+      <w:shd w:val="clear" w:color="auto" w:fill="F8F8F8"/>
     </w:rPr>
   </w:style>
   <w:style w:type="character" w:customStyle="1" w:styleId="CharTok">
     <w:name w:val="CharTok"/>
     <w:basedOn w:val="VerbatimChar"/>
     <w:rPr>
-      <w:color w:val="4e9a06"/>
-      <w:shd w:val="clear" w:fill="f8f8f8"/>
+      <w:rFonts w:ascii="Consolas" w:hAnsi="Consolas"/>
+      <w:color w:val="4E9A06"/>
+      <w:sz w:val="22"/>
+      <w:shd w:val="clear" w:color="auto" w:fill="F8F8F8"/>
     </w:rPr>
   </w:style>
   <w:style w:type="character" w:customStyle="1" w:styleId="SpecialCharTok">
     <w:name w:val="SpecialCharTok"/>
     <w:basedOn w:val="VerbatimChar"/>
     <w:rPr>
+      <w:rFonts w:ascii="Consolas" w:hAnsi="Consolas"/>
       <w:color w:val="000000"/>
-      <w:shd w:val="clear" w:fill="f8f8f8"/>
+      <w:sz w:val="22"/>
+      <w:shd w:val="clear" w:color="auto" w:fill="F8F8F8"/>
     </w:rPr>
   </w:style>
   <w:style w:type="character" w:customStyle="1" w:styleId="StringTok">
     <w:name w:val="StringTok"/>
     <w:basedOn w:val="VerbatimChar"/>
     <w:rPr>
-      <w:color w:val="4e9a06"/>
-      <w:shd w:val="clear" w:fill="f8f8f8"/>
+      <w:rFonts w:ascii="Consolas" w:hAnsi="Consolas"/>
+      <w:color w:val="4E9A06"/>
+      <w:sz w:val="22"/>
+      <w:shd w:val="clear" w:color="auto" w:fill="F8F8F8"/>
     </w:rPr>
   </w:style>
   <w:style w:type="character" w:customStyle="1" w:styleId="VerbatimStringTok">
     <w:name w:val="VerbatimStringTok"/>
     <w:basedOn w:val="VerbatimChar"/>
     <w:rPr>
-      <w:color w:val="4e9a06"/>
-      <w:shd w:val="clear" w:fill="f8f8f8"/>
+      <w:rFonts w:ascii="Consolas" w:hAnsi="Consolas"/>
+      <w:color w:val="4E9A06"/>
+      <w:sz w:val="22"/>
+      <w:shd w:val="clear" w:color="auto" w:fill="F8F8F8"/>
     </w:rPr>
   </w:style>
   <w:style w:type="character" w:customStyle="1" w:styleId="SpecialStringTok">
     <w:name w:val="SpecialStringTok"/>
     <w:basedOn w:val="VerbatimChar"/>
     <w:rPr>
-      <w:color w:val="4e9a06"/>
-      <w:shd w:val="clear" w:fill="f8f8f8"/>
+      <w:rFonts w:ascii="Consolas" w:hAnsi="Consolas"/>
+      <w:color w:val="4E9A06"/>
+      <w:sz w:val="22"/>
+      <w:shd w:val="clear" w:color="auto" w:fill="F8F8F8"/>
     </w:rPr>
   </w:style>
   <w:style w:type="character" w:customStyle="1" w:styleId="ImportTok">
     <w:name w:val="ImportTok"/>
     <w:basedOn w:val="VerbatimChar"/>
     <w:rPr>
-      <w:shd w:val="clear" w:fill="f8f8f8"/>
+      <w:rFonts w:ascii="Consolas" w:hAnsi="Consolas"/>
+      <w:sz w:val="22"/>
+      <w:shd w:val="clear" w:color="auto" w:fill="F8F8F8"/>
     </w:rPr>
   </w:style>
   <w:style w:type="character" w:customStyle="1" w:styleId="CommentTok">
     <w:name w:val="CommentTok"/>
     <w:basedOn w:val="VerbatimChar"/>
     <w:rPr>
-      <w:color w:val="8f5902"/>
-      <w:shd w:val="clear" w:fill="f8f8f8"/>
+      <w:rFonts w:ascii="Consolas" w:hAnsi="Consolas"/>
       <w:i/>
+      <w:color w:val="8F5902"/>
+      <w:sz w:val="22"/>
+      <w:shd w:val="clear" w:color="auto" w:fill="F8F8F8"/>
     </w:rPr>
   </w:style>
   <w:style w:type="character" w:customStyle="1" w:styleId="DocumentationTok">
     <w:name w:val="DocumentationTok"/>
     <w:basedOn w:val="VerbatimChar"/>
     <w:rPr>
-      <w:color w:val="8f5902"/>
-      <w:shd w:val="clear" w:fill="f8f8f8"/>
+      <w:rFonts w:ascii="Consolas" w:hAnsi="Consolas"/>
       <w:b/>
       <w:i/>
+      <w:color w:val="8F5902"/>
+      <w:sz w:val="22"/>
+      <w:shd w:val="clear" w:color="auto" w:fill="F8F8F8"/>
     </w:rPr>
   </w:style>
   <w:style w:type="character" w:customStyle="1" w:styleId="AnnotationTok">
     <w:name w:val="AnnotationTok"/>
     <w:basedOn w:val="VerbatimChar"/>
     <w:rPr>
-      <w:color w:val="8f5902"/>
-      <w:shd w:val="clear" w:fill="f8f8f8"/>
+      <w:rFonts w:ascii="Consolas" w:hAnsi="Consolas"/>
       <w:b/>
       <w:i/>
+      <w:color w:val="8F5902"/>
+      <w:sz w:val="22"/>
+      <w:shd w:val="clear" w:color="auto" w:fill="F8F8F8"/>
     </w:rPr>
   </w:style>
   <w:style w:type="character" w:customStyle="1" w:styleId="CommentVarTok">
     <w:name w:val="CommentVarTok"/>
     <w:basedOn w:val="VerbatimChar"/>
     <w:rPr>
-      <w:color w:val="8f5902"/>
-      <w:shd w:val="clear" w:fill="f8f8f8"/>
+      <w:rFonts w:ascii="Consolas" w:hAnsi="Consolas"/>
       <w:b/>
       <w:i/>
+      <w:color w:val="8F5902"/>
+      <w:sz w:val="22"/>
+      <w:shd w:val="clear" w:color="auto" w:fill="F8F8F8"/>
     </w:rPr>
   </w:style>
   <w:style w:type="character" w:customStyle="1" w:styleId="OtherTok">
     <w:name w:val="OtherTok"/>
     <w:basedOn w:val="VerbatimChar"/>
     <w:rPr>
-      <w:color w:val="8f5902"/>
-      <w:shd w:val="clear" w:fill="f8f8f8"/>
+      <w:rFonts w:ascii="Consolas" w:hAnsi="Consolas"/>
+      <w:color w:val="8F5902"/>
+      <w:sz w:val="22"/>
+      <w:shd w:val="clear" w:color="auto" w:fill="F8F8F8"/>
     </w:rPr>
   </w:style>
   <w:style w:type="character" w:customStyle="1" w:styleId="FunctionTok">
     <w:name w:val="FunctionTok"/>
     <w:basedOn w:val="VerbatimChar"/>
     <w:rPr>
+      <w:rFonts w:ascii="Consolas" w:hAnsi="Consolas"/>
       <w:color w:val="000000"/>
-      <w:shd w:val="clear" w:fill="f8f8f8"/>
+      <w:sz w:val="22"/>
+      <w:shd w:val="clear" w:color="auto" w:fill="F8F8F8"/>
     </w:rPr>
   </w:style>
   <w:style w:type="character" w:customStyle="1" w:styleId="VariableTok">
     <w:name w:val="VariableTok"/>
     <w:basedOn w:val="VerbatimChar"/>
     <w:rPr>
+      <w:rFonts w:ascii="Consolas" w:hAnsi="Consolas"/>
       <w:color w:val="000000"/>
-      <w:shd w:val="clear" w:fill="f8f8f8"/>
+      <w:sz w:val="22"/>
+      <w:shd w:val="clear" w:color="auto" w:fill="F8F8F8"/>
     </w:rPr>
   </w:style>
   <w:style w:type="character" w:customStyle="1" w:styleId="ControlFlowTok">
     <w:name w:val="ControlFlowTok"/>
     <w:basedOn w:val="VerbatimChar"/>
     <w:rPr>
-      <w:color w:val="204a87"/>
-      <w:shd w:val="clear" w:fill="f8f8f8"/>
+      <w:rFonts w:ascii="Consolas" w:hAnsi="Consolas"/>
       <w:b/>
+      <w:color w:val="204A87"/>
+      <w:sz w:val="22"/>
+      <w:shd w:val="clear" w:color="auto" w:fill="F8F8F8"/>
     </w:rPr>
   </w:style>
   <w:style w:type="character" w:customStyle="1" w:styleId="OperatorTok">
     <w:name w:val="OperatorTok"/>
     <w:basedOn w:val="VerbatimChar"/>
     <w:rPr>
-      <w:color w:val="ce5c00"/>
-      <w:shd w:val="clear" w:fill="f8f8f8"/>
+      <w:rFonts w:ascii="Consolas" w:hAnsi="Consolas"/>
       <w:b/>
+      <w:color w:val="CE5C00"/>
+      <w:sz w:val="22"/>
+      <w:shd w:val="clear" w:color="auto" w:fill="F8F8F8"/>
     </w:rPr>
   </w:style>
   <w:style w:type="character" w:customStyle="1" w:styleId="BuiltInTok">
     <w:name w:val="BuiltInTok"/>
     <w:basedOn w:val="VerbatimChar"/>
     <w:rPr>
-      <w:shd w:val="clear" w:fill="f8f8f8"/>
+      <w:rFonts w:ascii="Consolas" w:hAnsi="Consolas"/>
+      <w:sz w:val="22"/>
+      <w:shd w:val="clear" w:color="auto" w:fill="F8F8F8"/>
     </w:rPr>
   </w:style>
   <w:style w:type="character" w:customStyle="1" w:styleId="ExtensionTok">
     <w:name w:val="ExtensionTok"/>
     <w:basedOn w:val="VerbatimChar"/>
     <w:rPr>
-      <w:shd w:val="clear" w:fill="f8f8f8"/>
+      <w:rFonts w:ascii="Consolas" w:hAnsi="Consolas"/>
+      <w:sz w:val="22"/>
+      <w:shd w:val="clear" w:color="auto" w:fill="F8F8F8"/>
     </w:rPr>
   </w:style>
   <w:style w:type="character" w:customStyle="1" w:styleId="PreprocessorTok">
     <w:name w:val="PreprocessorTok"/>
     <w:basedOn w:val="VerbatimChar"/>
     <w:rPr>
-      <w:color w:val="8f5902"/>
-      <w:shd w:val="clear" w:fill="f8f8f8"/>
+      <w:rFonts w:ascii="Consolas" w:hAnsi="Consolas"/>
       <w:i/>
+      <w:color w:val="8F5902"/>
+      <w:sz w:val="22"/>
+      <w:shd w:val="clear" w:color="auto" w:fill="F8F8F8"/>
     </w:rPr>
   </w:style>
   <w:style w:type="character" w:customStyle="1" w:styleId="AttributeTok">
     <w:name w:val="AttributeTok"/>
     <w:basedOn w:val="VerbatimChar"/>
     <w:rPr>
-      <w:color w:val="c4a000"/>
-      <w:shd w:val="clear" w:fill="f8f8f8"/>
+      <w:rFonts w:ascii="Consolas" w:hAnsi="Consolas"/>
+      <w:color w:val="C4A000"/>
+      <w:sz w:val="22"/>
+      <w:shd w:val="clear" w:color="auto" w:fill="F8F8F8"/>
     </w:rPr>
   </w:style>
   <w:style w:type="character" w:customStyle="1" w:styleId="RegionMarkerTok">
     <w:name w:val="RegionMarkerTok"/>
     <w:basedOn w:val="VerbatimChar"/>
     <w:rPr>
-      <w:shd w:val="clear" w:fill="f8f8f8"/>
+      <w:rFonts w:ascii="Consolas" w:hAnsi="Consolas"/>
+      <w:sz w:val="22"/>
+      <w:shd w:val="clear" w:color="auto" w:fill="F8F8F8"/>
     </w:rPr>
   </w:style>
   <w:style w:type="character" w:customStyle="1" w:styleId="InformationTok">
     <w:name w:val="InformationTok"/>
     <w:basedOn w:val="VerbatimChar"/>
     <w:rPr>
-      <w:color w:val="8f5902"/>
-      <w:shd w:val="clear" w:fill="f8f8f8"/>
+      <w:rFonts w:ascii="Consolas" w:hAnsi="Consolas"/>
       <w:b/>
       <w:i/>
+      <w:color w:val="8F5902"/>
+      <w:sz w:val="22"/>
+      <w:shd w:val="clear" w:color="auto" w:fill="F8F8F8"/>
     </w:rPr>
   </w:style>
   <w:style w:type="character" w:customStyle="1" w:styleId="WarningTok">
     <w:name w:val="WarningTok"/>
     <w:basedOn w:val="VerbatimChar"/>
     <w:rPr>
-      <w:color w:val="8f5902"/>
-      <w:shd w:val="clear" w:fill="f8f8f8"/>
+      <w:rFonts w:ascii="Consolas" w:hAnsi="Consolas"/>
       <w:b/>
       <w:i/>
+      <w:color w:val="8F5902"/>
+      <w:sz w:val="22"/>
+      <w:shd w:val="clear" w:color="auto" w:fill="F8F8F8"/>
     </w:rPr>
   </w:style>
   <w:style w:type="character" w:customStyle="1" w:styleId="AlertTok">
     <w:name w:val="AlertTok"/>
     <w:basedOn w:val="VerbatimChar"/>
     <w:rPr>
-      <w:color w:val="ef2929"/>
-      <w:shd w:val="clear" w:fill="f8f8f8"/>
+      <w:rFonts w:ascii="Consolas" w:hAnsi="Consolas"/>
+      <w:color w:val="EF2929"/>
+      <w:sz w:val="22"/>
+      <w:shd w:val="clear" w:color="auto" w:fill="F8F8F8"/>
     </w:rPr>
   </w:style>
   <w:style w:type="character" w:customStyle="1" w:styleId="ErrorTok">
     <w:name w:val="ErrorTok"/>
     <w:basedOn w:val="VerbatimChar"/>
     <w:rPr>
-      <w:color w:val="a40000"/>
-      <w:shd w:val="clear" w:fill="f8f8f8"/>
+      <w:rFonts w:ascii="Consolas" w:hAnsi="Consolas"/>
       <w:b/>
+      <w:color w:val="A40000"/>
+      <w:sz w:val="22"/>
+      <w:shd w:val="clear" w:color="auto" w:fill="F8F8F8"/>
     </w:rPr>
   </w:style>
   <w:style w:type="character" w:customStyle="1" w:styleId="NormalTok">
     <w:name w:val="NormalTok"/>
     <w:basedOn w:val="VerbatimChar"/>
     <w:rPr>
-      <w:shd w:val="clear" w:fill="f8f8f8"/>
+      <w:rFonts w:ascii="Consolas" w:hAnsi="Consolas"/>
+      <w:sz w:val="22"/>
+      <w:shd w:val="clear" w:color="auto" w:fill="F8F8F8"/>
+    </w:rPr>
+  </w:style>
+  <w:style w:type="character" w:customStyle="1" w:styleId="BodyTextChar">
+    <w:name w:val="Body Text Char"/>
+    <w:basedOn w:val="DefaultParagraphFont"/>
+    <w:link w:val="BodyText"/>
+    <w:rsid w:val="00505D20"/>
+    <w:rPr>
+      <w:rFonts w:ascii="Roboto" w:hAnsi="Roboto"/>
     </w:rPr>
   </w:style>
 </w:styles>
@@ -1950,42 +2671,42 @@
 <file path=word/theme/theme1.xml><?xml version="1.0" encoding="utf-8"?>
 <a:theme xmlns:a="http://schemas.openxmlformats.org/drawingml/2006/main" name="Office Theme">
   <a:themeElements>
-    <a:clrScheme name="Office">
+    <a:clrScheme name="ASN Data Analytics">
       <a:dk1>
-        <a:sysClr val="windowText" lastClr="000000"/>
+        <a:srgbClr val="FFFFF3"/>
       </a:dk1>
       <a:lt1>
         <a:sysClr val="window" lastClr="FFFFFF"/>
       </a:lt1>
       <a:dk2>
-        <a:srgbClr val="1F497D"/>
+        <a:srgbClr val="FFFFF3"/>
       </a:dk2>
       <a:lt2>
-        <a:srgbClr val="EEECE1"/>
+        <a:srgbClr val="FFFFF3"/>
       </a:lt2>
       <a:accent1>
-        <a:srgbClr val="4F81BD"/>
+        <a:srgbClr val="4267B1"/>
       </a:accent1>
       <a:accent2>
-        <a:srgbClr val="C0504D"/>
+        <a:srgbClr val="CC3466"/>
       </a:accent2>
       <a:accent3>
-        <a:srgbClr val="9BBB59"/>
+        <a:srgbClr val="70BF44"/>
       </a:accent3>
       <a:accent4>
-        <a:srgbClr val="8064A2"/>
+        <a:srgbClr val="9344BF"/>
       </a:accent4>
       <a:accent5>
-        <a:srgbClr val="4BACC6"/>
+        <a:srgbClr val="FFFF19"/>
       </a:accent5>
       <a:accent6>
-        <a:srgbClr val="F79646"/>
+        <a:srgbClr val="CCCCCC"/>
       </a:accent6>
       <a:hlink>
-        <a:srgbClr val="0000FF"/>
+        <a:srgbClr val="4267B1"/>
       </a:hlink>
       <a:folHlink>
-        <a:srgbClr val="800080"/>
+        <a:srgbClr val="CC3466"/>
       </a:folHlink>
     </a:clrScheme>
     <a:fontScheme name="Office">
